--- a/docs/RIVIERE_Aurelie_ProjetPython_TomatoCycle.docx
+++ b/docs/RIVIERE_Aurelie_ProjetPython_TomatoCycle.docx
@@ -896,13 +896,8 @@
         </w:numPr>
         <w:spacing w:after="0"/>
       </w:pPr>
-      <w:proofErr w:type="gramStart"/>
-      <w:r>
-        <w:t>préserver</w:t>
-      </w:r>
-      <w:proofErr w:type="gramEnd"/>
-      <w:r>
-        <w:t xml:space="preserve"> l’ensemble du patrimoine génétique,</w:t>
+      <w:r>
+        <w:t>préserver l’ensemble du patrimoine génétique,</w:t>
       </w:r>
     </w:p>
     <w:p>
@@ -913,13 +908,8 @@
         </w:numPr>
         <w:spacing w:after="0"/>
       </w:pPr>
-      <w:proofErr w:type="gramStart"/>
-      <w:r>
-        <w:t>éviter</w:t>
-      </w:r>
-      <w:proofErr w:type="gramEnd"/>
-      <w:r>
-        <w:t xml:space="preserve"> la péremption des stocks de graines,</w:t>
+      <w:r>
+        <w:t>éviter la péremption des stocks de graines,</w:t>
       </w:r>
     </w:p>
     <w:p>
@@ -930,13 +920,8 @@
         </w:numPr>
         <w:spacing w:after="0"/>
       </w:pPr>
-      <w:proofErr w:type="gramStart"/>
-      <w:r>
-        <w:t>conserver</w:t>
-      </w:r>
-      <w:proofErr w:type="gramEnd"/>
-      <w:r>
-        <w:t xml:space="preserve"> une diversité de caractéristiques (couleur, forme, précocité…),</w:t>
+      <w:r>
+        <w:t>conserver une diversité de caractéristiques (couleur, forme, précocité…),</w:t>
       </w:r>
     </w:p>
     <w:p>
@@ -947,13 +932,8 @@
         </w:numPr>
         <w:spacing w:after="0"/>
       </w:pPr>
-      <w:proofErr w:type="gramStart"/>
-      <w:r>
-        <w:t>suivre</w:t>
-      </w:r>
-      <w:proofErr w:type="gramEnd"/>
-      <w:r>
-        <w:t xml:space="preserve"> et analyser les résultats de germination ?</w:t>
+      <w:r>
+        <w:t>suivre et analyser les résultats de germination ?</w:t>
       </w:r>
     </w:p>
     <w:p>
@@ -982,13 +962,8 @@
         </w:numPr>
         <w:spacing w:after="0"/>
       </w:pPr>
-      <w:proofErr w:type="gramStart"/>
-      <w:r>
-        <w:t>gérer</w:t>
-      </w:r>
-      <w:proofErr w:type="gramEnd"/>
-      <w:r>
-        <w:t xml:space="preserve"> son catalogue de variétés et ses stocks de graines,</w:t>
+      <w:r>
+        <w:t>gérer son catalogue de variétés et ses stocks de graines,</w:t>
       </w:r>
     </w:p>
     <w:p>
@@ -999,13 +974,8 @@
         </w:numPr>
         <w:spacing w:after="0"/>
       </w:pPr>
-      <w:proofErr w:type="gramStart"/>
-      <w:r>
-        <w:t>planifier</w:t>
-      </w:r>
-      <w:proofErr w:type="gramEnd"/>
-      <w:r>
-        <w:t xml:space="preserve"> chaque campagne annuelle de culture,</w:t>
+      <w:r>
+        <w:t>planifier chaque campagne annuelle de culture,</w:t>
       </w:r>
     </w:p>
     <w:p>
@@ -1016,13 +986,8 @@
         </w:numPr>
         <w:spacing w:after="0"/>
       </w:pPr>
-      <w:proofErr w:type="gramStart"/>
-      <w:r>
-        <w:t>identifier</w:t>
-      </w:r>
-      <w:proofErr w:type="gramEnd"/>
-      <w:r>
-        <w:t xml:space="preserve"> les variétés prioritaires à semer,</w:t>
+      <w:r>
+        <w:t>identifier les variétés prioritaires à semer,</w:t>
       </w:r>
     </w:p>
     <w:p>
@@ -1033,13 +998,8 @@
         </w:numPr>
         <w:spacing w:after="0"/>
       </w:pPr>
-      <w:proofErr w:type="gramStart"/>
-      <w:r>
-        <w:t>analyser</w:t>
-      </w:r>
-      <w:proofErr w:type="gramEnd"/>
-      <w:r>
-        <w:t xml:space="preserve"> les performances de germination,</w:t>
+      <w:r>
+        <w:t>analyser les performances de germination,</w:t>
       </w:r>
     </w:p>
     <w:p>
@@ -1050,13 +1010,8 @@
         </w:numPr>
         <w:spacing w:after="0"/>
       </w:pPr>
-      <w:proofErr w:type="gramStart"/>
-      <w:r>
-        <w:t>produire</w:t>
-      </w:r>
-      <w:proofErr w:type="gramEnd"/>
-      <w:r>
-        <w:t xml:space="preserve"> des documents de synthèse exploitables (PDF).</w:t>
+      <w:r>
+        <w:t>produire des documents de synthèse exploitables (PDF).</w:t>
       </w:r>
     </w:p>
     <w:p>
@@ -1085,21 +1040,8 @@
         </w:numPr>
         <w:spacing w:after="0"/>
       </w:pPr>
-      <w:proofErr w:type="gramStart"/>
-      <w:r>
-        <w:t>import</w:t>
-      </w:r>
-      <w:proofErr w:type="gramEnd"/>
-      <w:r>
-        <w:t xml:space="preserve"> initial des variétés via </w:t>
-      </w:r>
-      <w:proofErr w:type="spellStart"/>
-      <w:r>
-        <w:t>scraping</w:t>
-      </w:r>
-      <w:proofErr w:type="spellEnd"/>
-      <w:r>
-        <w:t xml:space="preserve"> du site existant,</w:t>
+      <w:r>
+        <w:t>import initial des variétés via scraping du site existant,</w:t>
       </w:r>
     </w:p>
     <w:p>
@@ -1110,13 +1052,8 @@
         </w:numPr>
         <w:spacing w:after="0"/>
       </w:pPr>
-      <w:proofErr w:type="gramStart"/>
-      <w:r>
-        <w:t>gestion</w:t>
-      </w:r>
-      <w:proofErr w:type="gramEnd"/>
-      <w:r>
-        <w:t xml:space="preserve"> des lots de graines</w:t>
+      <w:r>
+        <w:t>gestion des lots de graines</w:t>
       </w:r>
       <w:r>
         <w:t>, possibilité d’ajouter et de modifier</w:t>
@@ -1154,13 +1091,8 @@
         </w:numPr>
         <w:spacing w:after="0"/>
       </w:pPr>
-      <w:proofErr w:type="gramStart"/>
-      <w:r>
-        <w:t>sélection</w:t>
-      </w:r>
-      <w:proofErr w:type="gramEnd"/>
-      <w:r>
-        <w:t xml:space="preserve"> </w:t>
+      <w:r>
+        <w:t xml:space="preserve">sélection </w:t>
       </w:r>
       <w:r>
         <w:t xml:space="preserve">automatique </w:t>
@@ -1177,13 +1109,8 @@
         </w:numPr>
         <w:spacing w:after="0"/>
       </w:pPr>
-      <w:proofErr w:type="gramStart"/>
-      <w:r>
-        <w:t>modification</w:t>
-      </w:r>
-      <w:proofErr w:type="gramEnd"/>
-      <w:r>
-        <w:t xml:space="preserve"> et validation de la sélection annuelle</w:t>
+      <w:r>
+        <w:t>modification et validation de la sélection annuelle</w:t>
       </w:r>
     </w:p>
     <w:p>
@@ -1194,14 +1121,9 @@
         </w:numPr>
         <w:spacing w:after="0"/>
       </w:pPr>
-      <w:proofErr w:type="gramStart"/>
       <w:r>
         <w:lastRenderedPageBreak/>
-        <w:t>génération</w:t>
-      </w:r>
-      <w:proofErr w:type="gramEnd"/>
-      <w:r>
-        <w:t xml:space="preserve"> d’une fiche PDF de la sélection annuelle</w:t>
+        <w:t>génération d’une fiche PDF de la sélection annuelle</w:t>
       </w:r>
       <w:r>
         <w:t xml:space="preserve"> (avec graphique de répartition des caractéristiques),</w:t>
@@ -1215,13 +1137,8 @@
         </w:numPr>
         <w:spacing w:after="0"/>
       </w:pPr>
-      <w:proofErr w:type="gramStart"/>
-      <w:r>
-        <w:t>saisie</w:t>
-      </w:r>
-      <w:proofErr w:type="gramEnd"/>
-      <w:r>
-        <w:t xml:space="preserve"> des résultats de semis et calcul du taux de germination</w:t>
+      <w:r>
+        <w:t>saisie des résultats de semis et calcul du taux de germination</w:t>
       </w:r>
       <w:r>
         <w:t xml:space="preserve"> des variétés de la campagne.</w:t>
@@ -1287,11 +1204,9 @@
       <w:r>
         <w:t xml:space="preserve">Interface : </w:t>
       </w:r>
-      <w:proofErr w:type="spellStart"/>
       <w:r>
         <w:t>Streamlit</w:t>
       </w:r>
-      <w:proofErr w:type="spellEnd"/>
     </w:p>
     <w:p>
       <w:pPr>
@@ -1314,13 +1229,8 @@
         <w:spacing w:after="0"/>
       </w:pPr>
       <w:r>
-        <w:t xml:space="preserve">Analyse de données : Pandas / </w:t>
-      </w:r>
-      <w:proofErr w:type="spellStart"/>
-      <w:r>
-        <w:t>NumPy</w:t>
-      </w:r>
-      <w:proofErr w:type="spellEnd"/>
+        <w:t>Analyse de données : Pandas / NumPy</w:t>
+      </w:r>
     </w:p>
     <w:p>
       <w:pPr>
@@ -1331,15 +1241,7 @@
         <w:spacing w:after="0"/>
       </w:pPr>
       <w:r>
-        <w:t xml:space="preserve">Visualisation : </w:t>
-      </w:r>
-      <w:proofErr w:type="spellStart"/>
-      <w:r>
-        <w:t>Matplotlib</w:t>
-      </w:r>
-      <w:proofErr w:type="spellEnd"/>
-      <w:r>
-        <w:t xml:space="preserve"> / Seaborn</w:t>
+        <w:t>Visualisation : Matplotlib / Seaborn</w:t>
       </w:r>
     </w:p>
     <w:p>
@@ -1351,15 +1253,7 @@
         <w:spacing w:after="0"/>
       </w:pPr>
       <w:r>
-        <w:t xml:space="preserve">Collecte de données : </w:t>
-      </w:r>
-      <w:proofErr w:type="spellStart"/>
-      <w:r>
-        <w:t>Scraping</w:t>
-      </w:r>
-      <w:proofErr w:type="spellEnd"/>
-      <w:r>
-        <w:t xml:space="preserve"> + API météo</w:t>
+        <w:t>Collecte de données : Scraping + API météo</w:t>
       </w:r>
     </w:p>
     <w:p>
@@ -1398,15 +1292,7 @@
         <w:jc w:val="both"/>
       </w:pPr>
       <w:r>
-        <w:t xml:space="preserve">L’arborescence a été conçue afin de distinguer la logique métier (définition des entités et règles générales), la gestion et l’accès aux données (base de données, </w:t>
-      </w:r>
-      <w:proofErr w:type="spellStart"/>
-      <w:r>
-        <w:t>scraping</w:t>
-      </w:r>
-      <w:proofErr w:type="spellEnd"/>
-      <w:r>
-        <w:t>, API), la logique applicative (traitements, calculs, génération de rapports) et enfin l’interface utilisateur. Cette séparation vise à améliorer la lisibilité du code, sa maintenabilité et son évolutivité.</w:t>
+        <w:t>L’arborescence a été conçue afin de distinguer la logique métier (définition des entités et règles générales), la gestion et l’accès aux données (base de données, scraping, API), la logique applicative (traitements, calculs, génération de rapports) et enfin l’interface utilisateur. Cette séparation vise à améliorer la lisibilité du code, sa maintenabilité et son évolutivité.</w:t>
       </w:r>
     </w:p>
     <w:p>
@@ -1445,27 +1331,7 @@
           <w:sz w:val="28"/>
           <w:szCs w:val="28"/>
         </w:rPr>
-        <w:t xml:space="preserve"> </w:t>
-      </w:r>
-      <w:proofErr w:type="spellStart"/>
-      <w:r>
-        <w:rPr>
-          <w:rFonts w:asciiTheme="majorHAnsi" w:hAnsiTheme="majorHAnsi" w:cstheme="majorHAnsi"/>
-          <w:b/>
-          <w:sz w:val="28"/>
-          <w:szCs w:val="28"/>
-        </w:rPr>
-        <w:t>TomatoCycle</w:t>
-      </w:r>
-      <w:proofErr w:type="spellEnd"/>
-      <w:r>
-        <w:rPr>
-          <w:rFonts w:asciiTheme="majorHAnsi" w:hAnsiTheme="majorHAnsi" w:cstheme="majorHAnsi"/>
-          <w:b/>
-          <w:sz w:val="28"/>
-          <w:szCs w:val="28"/>
-        </w:rPr>
-        <w:t xml:space="preserve">/  </w:t>
+        <w:t xml:space="preserve"> TomatoCycle/  </w:t>
       </w:r>
     </w:p>
     <w:p>
@@ -1648,62 +1514,60 @@
           <w:color w:val="787878"/>
           <w:sz w:val="18"/>
         </w:rPr>
-        <w:t xml:space="preserve">Point d’entrée de l’application </w:t>
-      </w:r>
-      <w:proofErr w:type="spellStart"/>
+        <w:t>Point d’entrée de l’application Streamlit</w:t>
+      </w:r>
+    </w:p>
+    <w:p>
+      <w:pPr>
+        <w:tabs>
+          <w:tab w:val="left" w:pos="4962"/>
+        </w:tabs>
+        <w:spacing w:after="0"/>
+        <w:ind w:firstLine="993"/>
+        <w:rPr>
+          <w:rFonts w:asciiTheme="majorHAnsi" w:hAnsiTheme="majorHAnsi" w:cstheme="majorHAnsi"/>
+        </w:rPr>
+      </w:pPr>
+      <w:r>
+        <w:rPr>
+          <w:rFonts w:ascii="MS Gothic" w:eastAsia="MS Gothic" w:hAnsi="MS Gothic" w:cs="MS Gothic" w:hint="eastAsia"/>
+        </w:rPr>
+        <w:t>├</w:t>
+      </w:r>
+      <w:r>
+        <w:rPr>
+          <w:rFonts w:ascii="MS Gothic" w:eastAsia="MS Gothic" w:hAnsi="MS Gothic" w:cs="MS Gothic"/>
+        </w:rPr>
+        <w:t xml:space="preserve"> </w:t>
+      </w:r>
+      <w:r>
+        <w:rPr>
+          <w:rFonts w:ascii="Segoe UI Emoji" w:hAnsi="Segoe UI Emoji" w:cs="Segoe UI Emoji"/>
+          <w:b/>
+        </w:rPr>
+        <w:t>📁</w:t>
+      </w:r>
+      <w:r>
+        <w:rPr>
+          <w:rFonts w:asciiTheme="majorHAnsi" w:hAnsiTheme="majorHAnsi" w:cstheme="majorHAnsi"/>
+          <w:b/>
+        </w:rPr>
+        <w:t xml:space="preserve"> app/ </w:t>
+      </w:r>
+      <w:r>
+        <w:rPr>
+          <w:rFonts w:asciiTheme="majorHAnsi" w:hAnsiTheme="majorHAnsi" w:cstheme="majorHAnsi"/>
+          <w:b/>
+        </w:rPr>
+        <w:tab/>
+      </w:r>
       <w:r>
         <w:rPr>
           <w:rFonts w:asciiTheme="majorHAnsi" w:hAnsiTheme="majorHAnsi" w:cstheme="majorHAnsi"/>
           <w:color w:val="787878"/>
           <w:sz w:val="18"/>
         </w:rPr>
-        <w:t>Streamlit</w:t>
-      </w:r>
-      <w:proofErr w:type="spellEnd"/>
-    </w:p>
-    <w:p>
-      <w:pPr>
-        <w:tabs>
-          <w:tab w:val="left" w:pos="4962"/>
-        </w:tabs>
-        <w:spacing w:after="0"/>
-        <w:ind w:firstLine="993"/>
-        <w:rPr>
-          <w:rFonts w:asciiTheme="majorHAnsi" w:hAnsiTheme="majorHAnsi" w:cstheme="majorHAnsi"/>
-        </w:rPr>
-      </w:pPr>
-      <w:r>
-        <w:rPr>
-          <w:rFonts w:ascii="MS Gothic" w:eastAsia="MS Gothic" w:hAnsi="MS Gothic" w:cs="MS Gothic" w:hint="eastAsia"/>
-        </w:rPr>
-        <w:t>├</w:t>
-      </w:r>
-      <w:r>
-        <w:rPr>
-          <w:rFonts w:ascii="MS Gothic" w:eastAsia="MS Gothic" w:hAnsi="MS Gothic" w:cs="MS Gothic"/>
-        </w:rPr>
-        <w:t xml:space="preserve"> </w:t>
-      </w:r>
-      <w:r>
-        <w:rPr>
-          <w:rFonts w:ascii="Segoe UI Emoji" w:hAnsi="Segoe UI Emoji" w:cs="Segoe UI Emoji"/>
-          <w:b/>
-        </w:rPr>
-        <w:t>📁</w:t>
-      </w:r>
-      <w:r>
-        <w:rPr>
-          <w:rFonts w:asciiTheme="majorHAnsi" w:hAnsiTheme="majorHAnsi" w:cstheme="majorHAnsi"/>
-          <w:b/>
-        </w:rPr>
-        <w:t xml:space="preserve"> app/ </w:t>
-      </w:r>
-      <w:r>
-        <w:rPr>
-          <w:rFonts w:asciiTheme="majorHAnsi" w:hAnsiTheme="majorHAnsi" w:cstheme="majorHAnsi"/>
-          <w:b/>
-        </w:rPr>
-        <w:tab/>
+        <w:t>#</w:t>
       </w:r>
       <w:r>
         <w:rPr>
@@ -1711,7 +1575,7 @@
           <w:color w:val="787878"/>
           <w:sz w:val="18"/>
         </w:rPr>
-        <w:t>#</w:t>
+        <w:t>C</w:t>
       </w:r>
       <w:r>
         <w:rPr>
@@ -1719,7 +1583,7 @@
           <w:color w:val="787878"/>
           <w:sz w:val="18"/>
         </w:rPr>
-        <w:t>C</w:t>
+        <w:t>ontien le c</w:t>
       </w:r>
       <w:r>
         <w:rPr>
@@ -1727,7 +1591,76 @@
           <w:color w:val="787878"/>
           <w:sz w:val="18"/>
         </w:rPr>
-        <w:t>ontien le c</w:t>
+        <w:t>ode de l’application</w:t>
+      </w:r>
+    </w:p>
+    <w:p>
+      <w:pPr>
+        <w:tabs>
+          <w:tab w:val="left" w:pos="4962"/>
+        </w:tabs>
+        <w:spacing w:after="0"/>
+        <w:ind w:firstLine="993"/>
+        <w:rPr>
+          <w:rFonts w:asciiTheme="majorHAnsi" w:hAnsiTheme="majorHAnsi" w:cstheme="majorHAnsi"/>
+        </w:rPr>
+      </w:pPr>
+      <w:r>
+        <w:rPr>
+          <w:rFonts w:asciiTheme="majorHAnsi" w:hAnsiTheme="majorHAnsi" w:cstheme="majorHAnsi"/>
+        </w:rPr>
+        <w:t xml:space="preserve"> </w:t>
+      </w:r>
+      <w:r>
+        <w:rPr>
+          <w:rFonts w:asciiTheme="majorHAnsi" w:hAnsiTheme="majorHAnsi" w:cstheme="majorHAnsi"/>
+        </w:rPr>
+        <w:t xml:space="preserve">│  </w:t>
+      </w:r>
+      <w:r>
+        <w:rPr>
+          <w:rFonts w:asciiTheme="majorHAnsi" w:hAnsiTheme="majorHAnsi" w:cstheme="majorHAnsi"/>
+        </w:rPr>
+        <w:t xml:space="preserve"> </w:t>
+      </w:r>
+      <w:r>
+        <w:rPr>
+          <w:rFonts w:ascii="MS Gothic" w:eastAsia="MS Gothic" w:hAnsi="MS Gothic" w:cs="MS Gothic" w:hint="eastAsia"/>
+        </w:rPr>
+        <w:t>├</w:t>
+      </w:r>
+      <w:r>
+        <w:rPr>
+          <w:rFonts w:asciiTheme="majorHAnsi" w:hAnsiTheme="majorHAnsi" w:cstheme="majorHAnsi"/>
+        </w:rPr>
+        <w:t xml:space="preserve"> </w:t>
+      </w:r>
+      <w:r>
+        <w:rPr>
+          <w:rFonts w:asciiTheme="majorHAnsi" w:hAnsiTheme="majorHAnsi" w:cstheme="majorHAnsi"/>
+        </w:rPr>
+        <w:t xml:space="preserve">  </w:t>
+      </w:r>
+      <w:r>
+        <w:rPr>
+          <w:rFonts w:ascii="Segoe UI Emoji" w:hAnsi="Segoe UI Emoji" w:cs="Segoe UI Emoji"/>
+          <w:b/>
+        </w:rPr>
+        <w:t>📁</w:t>
+      </w:r>
+      <w:r>
+        <w:rPr>
+          <w:rFonts w:asciiTheme="majorHAnsi" w:hAnsiTheme="majorHAnsi" w:cstheme="majorHAnsi"/>
+          <w:b/>
+        </w:rPr>
+        <w:t xml:space="preserve"> models/ </w:t>
+      </w:r>
+      <w:r>
+        <w:rPr>
+          <w:rFonts w:asciiTheme="majorHAnsi" w:hAnsiTheme="majorHAnsi" w:cstheme="majorHAnsi"/>
+          <w:b/>
+        </w:rPr>
+        <w:tab/>
       </w:r>
       <w:r>
         <w:rPr>
@@ -1735,92 +1668,7 @@
           <w:color w:val="787878"/>
           <w:sz w:val="18"/>
         </w:rPr>
-        <w:t>ode de l’application</w:t>
-      </w:r>
-    </w:p>
-    <w:p>
-      <w:pPr>
-        <w:tabs>
-          <w:tab w:val="left" w:pos="4962"/>
-        </w:tabs>
-        <w:spacing w:after="0"/>
-        <w:ind w:firstLine="993"/>
-        <w:rPr>
-          <w:rFonts w:asciiTheme="majorHAnsi" w:hAnsiTheme="majorHAnsi" w:cstheme="majorHAnsi"/>
-        </w:rPr>
-      </w:pPr>
-      <w:r>
-        <w:rPr>
-          <w:rFonts w:asciiTheme="majorHAnsi" w:hAnsiTheme="majorHAnsi" w:cstheme="majorHAnsi"/>
-        </w:rPr>
-        <w:t xml:space="preserve"> </w:t>
-      </w:r>
-      <w:r>
-        <w:rPr>
-          <w:rFonts w:asciiTheme="majorHAnsi" w:hAnsiTheme="majorHAnsi" w:cstheme="majorHAnsi"/>
-        </w:rPr>
-        <w:t xml:space="preserve">│  </w:t>
-      </w:r>
-      <w:r>
-        <w:rPr>
-          <w:rFonts w:asciiTheme="majorHAnsi" w:hAnsiTheme="majorHAnsi" w:cstheme="majorHAnsi"/>
-        </w:rPr>
-        <w:t xml:space="preserve"> </w:t>
-      </w:r>
-      <w:r>
-        <w:rPr>
-          <w:rFonts w:ascii="MS Gothic" w:eastAsia="MS Gothic" w:hAnsi="MS Gothic" w:cs="MS Gothic" w:hint="eastAsia"/>
-        </w:rPr>
-        <w:t>├</w:t>
-      </w:r>
-      <w:r>
-        <w:rPr>
-          <w:rFonts w:asciiTheme="majorHAnsi" w:hAnsiTheme="majorHAnsi" w:cstheme="majorHAnsi"/>
-        </w:rPr>
-        <w:t xml:space="preserve"> </w:t>
-      </w:r>
-      <w:r>
-        <w:rPr>
-          <w:rFonts w:asciiTheme="majorHAnsi" w:hAnsiTheme="majorHAnsi" w:cstheme="majorHAnsi"/>
-        </w:rPr>
-        <w:t xml:space="preserve">  </w:t>
-      </w:r>
-      <w:r>
-        <w:rPr>
-          <w:rFonts w:ascii="Segoe UI Emoji" w:hAnsi="Segoe UI Emoji" w:cs="Segoe UI Emoji"/>
-          <w:b/>
-        </w:rPr>
-        <w:t>📁</w:t>
-      </w:r>
-      <w:r>
-        <w:rPr>
-          <w:rFonts w:asciiTheme="majorHAnsi" w:hAnsiTheme="majorHAnsi" w:cstheme="majorHAnsi"/>
-          <w:b/>
-        </w:rPr>
-        <w:t xml:space="preserve"> </w:t>
-      </w:r>
-      <w:proofErr w:type="spellStart"/>
-      <w:r>
-        <w:rPr>
-          <w:rFonts w:asciiTheme="majorHAnsi" w:hAnsiTheme="majorHAnsi" w:cstheme="majorHAnsi"/>
-          <w:b/>
-        </w:rPr>
-        <w:t>models</w:t>
-      </w:r>
-      <w:proofErr w:type="spellEnd"/>
-      <w:r>
-        <w:rPr>
-          <w:rFonts w:asciiTheme="majorHAnsi" w:hAnsiTheme="majorHAnsi" w:cstheme="majorHAnsi"/>
-          <w:b/>
-        </w:rPr>
-        <w:t xml:space="preserve">/ </w:t>
-      </w:r>
-      <w:r>
-        <w:rPr>
-          <w:rFonts w:asciiTheme="majorHAnsi" w:hAnsiTheme="majorHAnsi" w:cstheme="majorHAnsi"/>
-          <w:b/>
-        </w:rPr>
-        <w:tab/>
+        <w:t>#Contient la logique métier (class,</w:t>
       </w:r>
       <w:r>
         <w:rPr>
@@ -1828,7 +1676,7 @@
           <w:color w:val="787878"/>
           <w:sz w:val="18"/>
         </w:rPr>
-        <w:t>#Contient la logique métier (class,</w:t>
+        <w:t xml:space="preserve"> référentiels</w:t>
       </w:r>
       <w:r>
         <w:rPr>
@@ -1836,7 +1684,7 @@
           <w:color w:val="787878"/>
           <w:sz w:val="18"/>
         </w:rPr>
-        <w:t xml:space="preserve"> référentiels</w:t>
+        <w:t>)</w:t>
       </w:r>
       <w:r>
         <w:rPr>
@@ -1844,7 +1692,96 @@
           <w:color w:val="787878"/>
           <w:sz w:val="18"/>
         </w:rPr>
-        <w:t>)</w:t>
+        <w:t xml:space="preserve"> générales</w:t>
+      </w:r>
+    </w:p>
+    <w:p>
+      <w:pPr>
+        <w:tabs>
+          <w:tab w:val="left" w:pos="4962"/>
+        </w:tabs>
+        <w:spacing w:after="0"/>
+        <w:ind w:firstLine="993"/>
+        <w:rPr>
+          <w:rFonts w:asciiTheme="majorHAnsi" w:hAnsiTheme="majorHAnsi" w:cstheme="majorHAnsi"/>
+        </w:rPr>
+      </w:pPr>
+      <w:r>
+        <w:rPr>
+          <w:rFonts w:asciiTheme="majorHAnsi" w:hAnsiTheme="majorHAnsi" w:cstheme="majorHAnsi"/>
+        </w:rPr>
+        <w:t xml:space="preserve"> </w:t>
+      </w:r>
+      <w:bookmarkStart w:id="8" w:name="_Hlk218799513"/>
+      <w:r>
+        <w:rPr>
+          <w:rFonts w:asciiTheme="majorHAnsi" w:hAnsiTheme="majorHAnsi" w:cstheme="majorHAnsi"/>
+        </w:rPr>
+        <w:t>│</w:t>
+      </w:r>
+      <w:bookmarkEnd w:id="8"/>
+      <w:r>
+        <w:rPr>
+          <w:rFonts w:asciiTheme="majorHAnsi" w:hAnsiTheme="majorHAnsi" w:cstheme="majorHAnsi"/>
+        </w:rPr>
+        <w:t xml:space="preserve"> </w:t>
+      </w:r>
+      <w:r>
+        <w:rPr>
+          <w:rFonts w:asciiTheme="majorHAnsi" w:hAnsiTheme="majorHAnsi" w:cstheme="majorHAnsi"/>
+        </w:rPr>
+        <w:t xml:space="preserve">   </w:t>
+      </w:r>
+      <w:r>
+        <w:rPr>
+          <w:rFonts w:asciiTheme="majorHAnsi" w:hAnsiTheme="majorHAnsi" w:cstheme="majorHAnsi"/>
+        </w:rPr>
+        <w:t>│</w:t>
+      </w:r>
+      <w:r>
+        <w:rPr>
+          <w:rFonts w:asciiTheme="majorHAnsi" w:hAnsiTheme="majorHAnsi" w:cstheme="majorHAnsi"/>
+        </w:rPr>
+        <w:t xml:space="preserve">     </w:t>
+      </w:r>
+      <w:r>
+        <w:rPr>
+          <w:rFonts w:ascii="MS Gothic" w:eastAsia="MS Gothic" w:hAnsi="MS Gothic" w:cs="MS Gothic" w:hint="eastAsia"/>
+        </w:rPr>
+        <w:t>├</w:t>
+      </w:r>
+      <w:r>
+        <w:rPr>
+          <w:rFonts w:asciiTheme="majorHAnsi" w:hAnsiTheme="majorHAnsi" w:cstheme="majorHAnsi"/>
+        </w:rPr>
+        <w:t xml:space="preserve"> </w:t>
+      </w:r>
+      <w:r>
+        <w:rPr>
+          <w:rFonts w:asciiTheme="majorHAnsi" w:hAnsiTheme="majorHAnsi" w:cstheme="majorHAnsi"/>
+        </w:rPr>
+        <w:t xml:space="preserve">  </w:t>
+      </w:r>
+      <w:r>
+        <w:rPr>
+          <w:rFonts w:ascii="Segoe UI Emoji" w:hAnsi="Segoe UI Emoji" w:cs="Segoe UI Emoji"/>
+          <w:b/>
+        </w:rPr>
+        <w:t>📄</w:t>
+      </w:r>
+      <w:r>
+        <w:rPr>
+          <w:rFonts w:asciiTheme="majorHAnsi" w:hAnsiTheme="majorHAnsi" w:cstheme="majorHAnsi"/>
+          <w:b/>
+        </w:rPr>
+        <w:t xml:space="preserve"> models.py </w:t>
+      </w:r>
+      <w:r>
+        <w:rPr>
+          <w:rFonts w:asciiTheme="majorHAnsi" w:hAnsiTheme="majorHAnsi" w:cstheme="majorHAnsi"/>
+          <w:b/>
+        </w:rPr>
+        <w:tab/>
       </w:r>
       <w:r>
         <w:rPr>
@@ -1852,96 +1789,7 @@
           <w:color w:val="787878"/>
           <w:sz w:val="18"/>
         </w:rPr>
-        <w:t xml:space="preserve"> générales</w:t>
-      </w:r>
-    </w:p>
-    <w:p>
-      <w:pPr>
-        <w:tabs>
-          <w:tab w:val="left" w:pos="4962"/>
-        </w:tabs>
-        <w:spacing w:after="0"/>
-        <w:ind w:firstLine="993"/>
-        <w:rPr>
-          <w:rFonts w:asciiTheme="majorHAnsi" w:hAnsiTheme="majorHAnsi" w:cstheme="majorHAnsi"/>
-        </w:rPr>
-      </w:pPr>
-      <w:r>
-        <w:rPr>
-          <w:rFonts w:asciiTheme="majorHAnsi" w:hAnsiTheme="majorHAnsi" w:cstheme="majorHAnsi"/>
-        </w:rPr>
-        <w:t xml:space="preserve"> </w:t>
-      </w:r>
-      <w:bookmarkStart w:id="8" w:name="_Hlk218799513"/>
-      <w:r>
-        <w:rPr>
-          <w:rFonts w:asciiTheme="majorHAnsi" w:hAnsiTheme="majorHAnsi" w:cstheme="majorHAnsi"/>
-        </w:rPr>
-        <w:t>│</w:t>
-      </w:r>
-      <w:bookmarkEnd w:id="8"/>
-      <w:r>
-        <w:rPr>
-          <w:rFonts w:asciiTheme="majorHAnsi" w:hAnsiTheme="majorHAnsi" w:cstheme="majorHAnsi"/>
-        </w:rPr>
-        <w:t xml:space="preserve"> </w:t>
-      </w:r>
-      <w:r>
-        <w:rPr>
-          <w:rFonts w:asciiTheme="majorHAnsi" w:hAnsiTheme="majorHAnsi" w:cstheme="majorHAnsi"/>
-        </w:rPr>
-        <w:t xml:space="preserve">   </w:t>
-      </w:r>
-      <w:r>
-        <w:rPr>
-          <w:rFonts w:asciiTheme="majorHAnsi" w:hAnsiTheme="majorHAnsi" w:cstheme="majorHAnsi"/>
-        </w:rPr>
-        <w:t>│</w:t>
-      </w:r>
-      <w:r>
-        <w:rPr>
-          <w:rFonts w:asciiTheme="majorHAnsi" w:hAnsiTheme="majorHAnsi" w:cstheme="majorHAnsi"/>
-        </w:rPr>
-        <w:t xml:space="preserve">     </w:t>
-      </w:r>
-      <w:r>
-        <w:rPr>
-          <w:rFonts w:ascii="MS Gothic" w:eastAsia="MS Gothic" w:hAnsi="MS Gothic" w:cs="MS Gothic" w:hint="eastAsia"/>
-        </w:rPr>
-        <w:t>├</w:t>
-      </w:r>
-      <w:r>
-        <w:rPr>
-          <w:rFonts w:asciiTheme="majorHAnsi" w:hAnsiTheme="majorHAnsi" w:cstheme="majorHAnsi"/>
-        </w:rPr>
-        <w:t xml:space="preserve"> </w:t>
-      </w:r>
-      <w:r>
-        <w:rPr>
-          <w:rFonts w:asciiTheme="majorHAnsi" w:hAnsiTheme="majorHAnsi" w:cstheme="majorHAnsi"/>
-        </w:rPr>
-        <w:t xml:space="preserve">  </w:t>
-      </w:r>
-      <w:r>
-        <w:rPr>
-          <w:rFonts w:ascii="Segoe UI Emoji" w:hAnsi="Segoe UI Emoji" w:cs="Segoe UI Emoji"/>
-          <w:b/>
-        </w:rPr>
-        <w:t>📄</w:t>
-      </w:r>
-      <w:r>
-        <w:rPr>
-          <w:rFonts w:asciiTheme="majorHAnsi" w:hAnsiTheme="majorHAnsi" w:cstheme="majorHAnsi"/>
-          <w:b/>
-        </w:rPr>
-        <w:t xml:space="preserve"> models.py </w:t>
-      </w:r>
-      <w:r>
-        <w:rPr>
-          <w:rFonts w:asciiTheme="majorHAnsi" w:hAnsiTheme="majorHAnsi" w:cstheme="majorHAnsi"/>
-          <w:b/>
-        </w:rPr>
-        <w:tab/>
+        <w:t>#</w:t>
       </w:r>
       <w:r>
         <w:rPr>
@@ -1949,7 +1797,82 @@
           <w:color w:val="787878"/>
           <w:sz w:val="18"/>
         </w:rPr>
-        <w:t>#</w:t>
+        <w:t>Classes métier</w:t>
+      </w:r>
+    </w:p>
+    <w:p>
+      <w:pPr>
+        <w:tabs>
+          <w:tab w:val="left" w:pos="4962"/>
+        </w:tabs>
+        <w:spacing w:after="0"/>
+        <w:ind w:firstLine="993"/>
+        <w:rPr>
+          <w:rFonts w:asciiTheme="majorHAnsi" w:hAnsiTheme="majorHAnsi" w:cstheme="majorHAnsi"/>
+        </w:rPr>
+      </w:pPr>
+      <w:r>
+        <w:rPr>
+          <w:rFonts w:asciiTheme="majorHAnsi" w:hAnsiTheme="majorHAnsi" w:cstheme="majorHAnsi"/>
+        </w:rPr>
+        <w:t xml:space="preserve"> </w:t>
+      </w:r>
+      <w:r>
+        <w:rPr>
+          <w:rFonts w:asciiTheme="majorHAnsi" w:hAnsiTheme="majorHAnsi" w:cstheme="majorHAnsi"/>
+        </w:rPr>
+        <w:t xml:space="preserve">│ </w:t>
+      </w:r>
+      <w:r>
+        <w:rPr>
+          <w:rFonts w:asciiTheme="majorHAnsi" w:hAnsiTheme="majorHAnsi" w:cstheme="majorHAnsi"/>
+        </w:rPr>
+        <w:t xml:space="preserve">   </w:t>
+      </w:r>
+      <w:r>
+        <w:rPr>
+          <w:rFonts w:asciiTheme="majorHAnsi" w:hAnsiTheme="majorHAnsi" w:cstheme="majorHAnsi"/>
+        </w:rPr>
+        <w:t>│</w:t>
+      </w:r>
+      <w:r>
+        <w:rPr>
+          <w:rFonts w:asciiTheme="majorHAnsi" w:hAnsiTheme="majorHAnsi" w:cstheme="majorHAnsi"/>
+        </w:rPr>
+        <w:t xml:space="preserve">      </w:t>
+      </w:r>
+      <w:r>
+        <w:rPr>
+          <w:rFonts w:asciiTheme="majorHAnsi" w:hAnsiTheme="majorHAnsi" w:cstheme="majorHAnsi"/>
+        </w:rPr>
+        <w:t xml:space="preserve">└─  </w:t>
+      </w:r>
+      <w:r>
+        <w:rPr>
+          <w:rFonts w:asciiTheme="majorHAnsi" w:hAnsiTheme="majorHAnsi" w:cstheme="majorHAnsi"/>
+        </w:rPr>
+        <w:t xml:space="preserve">  </w:t>
+      </w:r>
+      <w:r>
+        <w:rPr>
+          <w:rFonts w:ascii="Segoe UI Emoji" w:hAnsi="Segoe UI Emoji" w:cs="Segoe UI Emoji"/>
+          <w:b/>
+        </w:rPr>
+        <w:t>📄</w:t>
+      </w:r>
+      <w:r>
+        <w:rPr>
+          <w:rFonts w:asciiTheme="majorHAnsi" w:hAnsiTheme="majorHAnsi" w:cstheme="majorHAnsi"/>
+          <w:b/>
+        </w:rPr>
+        <w:t xml:space="preserve"> config.py </w:t>
+      </w:r>
+      <w:r>
+        <w:rPr>
+          <w:rFonts w:asciiTheme="majorHAnsi" w:hAnsiTheme="majorHAnsi" w:cstheme="majorHAnsi"/>
+          <w:b/>
+        </w:rPr>
+        <w:tab/>
       </w:r>
       <w:r>
         <w:rPr>
@@ -1957,82 +1880,7 @@
           <w:color w:val="787878"/>
           <w:sz w:val="18"/>
         </w:rPr>
-        <w:t>Classes métier</w:t>
-      </w:r>
-    </w:p>
-    <w:p>
-      <w:pPr>
-        <w:tabs>
-          <w:tab w:val="left" w:pos="4962"/>
-        </w:tabs>
-        <w:spacing w:after="0"/>
-        <w:ind w:firstLine="993"/>
-        <w:rPr>
-          <w:rFonts w:asciiTheme="majorHAnsi" w:hAnsiTheme="majorHAnsi" w:cstheme="majorHAnsi"/>
-        </w:rPr>
-      </w:pPr>
-      <w:r>
-        <w:rPr>
-          <w:rFonts w:asciiTheme="majorHAnsi" w:hAnsiTheme="majorHAnsi" w:cstheme="majorHAnsi"/>
-        </w:rPr>
-        <w:t xml:space="preserve"> </w:t>
-      </w:r>
-      <w:r>
-        <w:rPr>
-          <w:rFonts w:asciiTheme="majorHAnsi" w:hAnsiTheme="majorHAnsi" w:cstheme="majorHAnsi"/>
-        </w:rPr>
-        <w:t xml:space="preserve">│ </w:t>
-      </w:r>
-      <w:r>
-        <w:rPr>
-          <w:rFonts w:asciiTheme="majorHAnsi" w:hAnsiTheme="majorHAnsi" w:cstheme="majorHAnsi"/>
-        </w:rPr>
-        <w:t xml:space="preserve">   </w:t>
-      </w:r>
-      <w:r>
-        <w:rPr>
-          <w:rFonts w:asciiTheme="majorHAnsi" w:hAnsiTheme="majorHAnsi" w:cstheme="majorHAnsi"/>
-        </w:rPr>
-        <w:t>│</w:t>
-      </w:r>
-      <w:r>
-        <w:rPr>
-          <w:rFonts w:asciiTheme="majorHAnsi" w:hAnsiTheme="majorHAnsi" w:cstheme="majorHAnsi"/>
-        </w:rPr>
-        <w:t xml:space="preserve">      </w:t>
-      </w:r>
-      <w:r>
-        <w:rPr>
-          <w:rFonts w:asciiTheme="majorHAnsi" w:hAnsiTheme="majorHAnsi" w:cstheme="majorHAnsi"/>
-        </w:rPr>
-        <w:t xml:space="preserve">└─  </w:t>
-      </w:r>
-      <w:r>
-        <w:rPr>
-          <w:rFonts w:asciiTheme="majorHAnsi" w:hAnsiTheme="majorHAnsi" w:cstheme="majorHAnsi"/>
-        </w:rPr>
-        <w:t xml:space="preserve">  </w:t>
-      </w:r>
-      <w:r>
-        <w:rPr>
-          <w:rFonts w:ascii="Segoe UI Emoji" w:hAnsi="Segoe UI Emoji" w:cs="Segoe UI Emoji"/>
-          <w:b/>
-        </w:rPr>
-        <w:t>📄</w:t>
-      </w:r>
-      <w:r>
-        <w:rPr>
-          <w:rFonts w:asciiTheme="majorHAnsi" w:hAnsiTheme="majorHAnsi" w:cstheme="majorHAnsi"/>
-          <w:b/>
-        </w:rPr>
-        <w:t xml:space="preserve"> config.py </w:t>
-      </w:r>
-      <w:r>
-        <w:rPr>
-          <w:rFonts w:asciiTheme="majorHAnsi" w:hAnsiTheme="majorHAnsi" w:cstheme="majorHAnsi"/>
-          <w:b/>
-        </w:rPr>
-        <w:tab/>
+        <w:t>#</w:t>
       </w:r>
       <w:r>
         <w:rPr>
@@ -2040,7 +1888,76 @@
           <w:color w:val="787878"/>
           <w:sz w:val="18"/>
         </w:rPr>
-        <w:t>#</w:t>
+        <w:t>Valeurs par défaut et référentiels métier</w:t>
+      </w:r>
+    </w:p>
+    <w:p>
+      <w:pPr>
+        <w:tabs>
+          <w:tab w:val="left" w:pos="4962"/>
+        </w:tabs>
+        <w:spacing w:after="0"/>
+        <w:ind w:firstLine="993"/>
+        <w:rPr>
+          <w:rFonts w:asciiTheme="majorHAnsi" w:hAnsiTheme="majorHAnsi" w:cstheme="majorHAnsi"/>
+        </w:rPr>
+      </w:pPr>
+      <w:r>
+        <w:rPr>
+          <w:rFonts w:asciiTheme="majorHAnsi" w:hAnsiTheme="majorHAnsi" w:cstheme="majorHAnsi"/>
+        </w:rPr>
+        <w:t xml:space="preserve"> </w:t>
+      </w:r>
+      <w:r>
+        <w:rPr>
+          <w:rFonts w:asciiTheme="majorHAnsi" w:hAnsiTheme="majorHAnsi" w:cstheme="majorHAnsi"/>
+        </w:rPr>
+        <w:t xml:space="preserve">│  </w:t>
+      </w:r>
+      <w:r>
+        <w:rPr>
+          <w:rFonts w:asciiTheme="majorHAnsi" w:hAnsiTheme="majorHAnsi" w:cstheme="majorHAnsi"/>
+        </w:rPr>
+        <w:t xml:space="preserve"> </w:t>
+      </w:r>
+      <w:r>
+        <w:rPr>
+          <w:rFonts w:ascii="MS Gothic" w:eastAsia="MS Gothic" w:hAnsi="MS Gothic" w:cs="MS Gothic" w:hint="eastAsia"/>
+        </w:rPr>
+        <w:t>├</w:t>
+      </w:r>
+      <w:r>
+        <w:rPr>
+          <w:rFonts w:asciiTheme="majorHAnsi" w:hAnsiTheme="majorHAnsi" w:cstheme="majorHAnsi"/>
+        </w:rPr>
+        <w:t xml:space="preserve"> </w:t>
+      </w:r>
+      <w:r>
+        <w:rPr>
+          <w:rFonts w:asciiTheme="majorHAnsi" w:hAnsiTheme="majorHAnsi" w:cstheme="majorHAnsi"/>
+        </w:rPr>
+        <w:t xml:space="preserve">  </w:t>
+      </w:r>
+      <w:r>
+        <w:rPr>
+          <w:rFonts w:ascii="Segoe UI Emoji" w:hAnsi="Segoe UI Emoji" w:cs="Segoe UI Emoji"/>
+          <w:b/>
+        </w:rPr>
+        <w:t>📁</w:t>
+      </w:r>
+      <w:r>
+        <w:rPr>
+          <w:rFonts w:asciiTheme="majorHAnsi" w:hAnsiTheme="majorHAnsi" w:cstheme="majorHAnsi"/>
+          <w:b/>
+        </w:rPr>
+        <w:t xml:space="preserve"> data_access/ </w:t>
+      </w:r>
+      <w:r>
+        <w:rPr>
+          <w:rFonts w:asciiTheme="majorHAnsi" w:hAnsiTheme="majorHAnsi" w:cstheme="majorHAnsi"/>
+          <w:b/>
+        </w:rPr>
+        <w:tab/>
       </w:r>
       <w:r>
         <w:rPr>
@@ -2048,92 +1965,7 @@
           <w:color w:val="787878"/>
           <w:sz w:val="18"/>
         </w:rPr>
-        <w:t>Valeurs par défaut et référentiels métier</w:t>
-      </w:r>
-    </w:p>
-    <w:p>
-      <w:pPr>
-        <w:tabs>
-          <w:tab w:val="left" w:pos="4962"/>
-        </w:tabs>
-        <w:spacing w:after="0"/>
-        <w:ind w:firstLine="993"/>
-        <w:rPr>
-          <w:rFonts w:asciiTheme="majorHAnsi" w:hAnsiTheme="majorHAnsi" w:cstheme="majorHAnsi"/>
-        </w:rPr>
-      </w:pPr>
-      <w:r>
-        <w:rPr>
-          <w:rFonts w:asciiTheme="majorHAnsi" w:hAnsiTheme="majorHAnsi" w:cstheme="majorHAnsi"/>
-        </w:rPr>
-        <w:t xml:space="preserve"> </w:t>
-      </w:r>
-      <w:r>
-        <w:rPr>
-          <w:rFonts w:asciiTheme="majorHAnsi" w:hAnsiTheme="majorHAnsi" w:cstheme="majorHAnsi"/>
-        </w:rPr>
-        <w:t xml:space="preserve">│  </w:t>
-      </w:r>
-      <w:r>
-        <w:rPr>
-          <w:rFonts w:asciiTheme="majorHAnsi" w:hAnsiTheme="majorHAnsi" w:cstheme="majorHAnsi"/>
-        </w:rPr>
-        <w:t xml:space="preserve"> </w:t>
-      </w:r>
-      <w:r>
-        <w:rPr>
-          <w:rFonts w:ascii="MS Gothic" w:eastAsia="MS Gothic" w:hAnsi="MS Gothic" w:cs="MS Gothic" w:hint="eastAsia"/>
-        </w:rPr>
-        <w:t>├</w:t>
-      </w:r>
-      <w:r>
-        <w:rPr>
-          <w:rFonts w:asciiTheme="majorHAnsi" w:hAnsiTheme="majorHAnsi" w:cstheme="majorHAnsi"/>
-        </w:rPr>
-        <w:t xml:space="preserve"> </w:t>
-      </w:r>
-      <w:r>
-        <w:rPr>
-          <w:rFonts w:asciiTheme="majorHAnsi" w:hAnsiTheme="majorHAnsi" w:cstheme="majorHAnsi"/>
-        </w:rPr>
-        <w:t xml:space="preserve">  </w:t>
-      </w:r>
-      <w:r>
-        <w:rPr>
-          <w:rFonts w:ascii="Segoe UI Emoji" w:hAnsi="Segoe UI Emoji" w:cs="Segoe UI Emoji"/>
-          <w:b/>
-        </w:rPr>
-        <w:t>📁</w:t>
-      </w:r>
-      <w:r>
-        <w:rPr>
-          <w:rFonts w:asciiTheme="majorHAnsi" w:hAnsiTheme="majorHAnsi" w:cstheme="majorHAnsi"/>
-          <w:b/>
-        </w:rPr>
-        <w:t xml:space="preserve"> </w:t>
-      </w:r>
-      <w:proofErr w:type="spellStart"/>
-      <w:r>
-        <w:rPr>
-          <w:rFonts w:asciiTheme="majorHAnsi" w:hAnsiTheme="majorHAnsi" w:cstheme="majorHAnsi"/>
-          <w:b/>
-        </w:rPr>
-        <w:t>data_access</w:t>
-      </w:r>
-      <w:proofErr w:type="spellEnd"/>
-      <w:r>
-        <w:rPr>
-          <w:rFonts w:asciiTheme="majorHAnsi" w:hAnsiTheme="majorHAnsi" w:cstheme="majorHAnsi"/>
-          <w:b/>
-        </w:rPr>
-        <w:t xml:space="preserve">/ </w:t>
-      </w:r>
-      <w:r>
-        <w:rPr>
-          <w:rFonts w:asciiTheme="majorHAnsi" w:hAnsiTheme="majorHAnsi" w:cstheme="majorHAnsi"/>
-          <w:b/>
-        </w:rPr>
-        <w:tab/>
+        <w:t>#Contient la logique d’a</w:t>
       </w:r>
       <w:r>
         <w:rPr>
@@ -2141,7 +1973,100 @@
           <w:color w:val="787878"/>
           <w:sz w:val="18"/>
         </w:rPr>
-        <w:t>#Contient la logique d’a</w:t>
+        <w:t xml:space="preserve">ccès aux données </w:t>
+      </w:r>
+    </w:p>
+    <w:p>
+      <w:pPr>
+        <w:tabs>
+          <w:tab w:val="left" w:pos="4962"/>
+        </w:tabs>
+        <w:spacing w:after="0"/>
+        <w:ind w:firstLine="993"/>
+        <w:rPr>
+          <w:rFonts w:asciiTheme="majorHAnsi" w:hAnsiTheme="majorHAnsi" w:cstheme="majorHAnsi"/>
+        </w:rPr>
+      </w:pPr>
+      <w:r>
+        <w:rPr>
+          <w:rFonts w:asciiTheme="majorHAnsi" w:hAnsiTheme="majorHAnsi" w:cstheme="majorHAnsi"/>
+        </w:rPr>
+        <w:t xml:space="preserve"> </w:t>
+      </w:r>
+      <w:r>
+        <w:rPr>
+          <w:rFonts w:asciiTheme="majorHAnsi" w:hAnsiTheme="majorHAnsi" w:cstheme="majorHAnsi"/>
+        </w:rPr>
+        <w:t>│</w:t>
+      </w:r>
+      <w:r>
+        <w:rPr>
+          <w:rFonts w:asciiTheme="majorHAnsi" w:hAnsiTheme="majorHAnsi" w:cstheme="majorHAnsi"/>
+        </w:rPr>
+        <w:t xml:space="preserve">    </w:t>
+      </w:r>
+      <w:r>
+        <w:rPr>
+          <w:rFonts w:asciiTheme="majorHAnsi" w:hAnsiTheme="majorHAnsi" w:cstheme="majorHAnsi"/>
+        </w:rPr>
+        <w:t>│</w:t>
+      </w:r>
+      <w:r>
+        <w:rPr>
+          <w:rFonts w:asciiTheme="majorHAnsi" w:hAnsiTheme="majorHAnsi" w:cstheme="majorHAnsi"/>
+        </w:rPr>
+        <w:t xml:space="preserve">    </w:t>
+      </w:r>
+      <w:r>
+        <w:rPr>
+          <w:rFonts w:asciiTheme="majorHAnsi" w:hAnsiTheme="majorHAnsi" w:cstheme="majorHAnsi"/>
+        </w:rPr>
+        <w:t xml:space="preserve">  </w:t>
+      </w:r>
+      <w:r>
+        <w:rPr>
+          <w:rFonts w:asciiTheme="majorHAnsi" w:hAnsiTheme="majorHAnsi" w:cstheme="majorHAnsi"/>
+        </w:rPr>
+        <w:t xml:space="preserve"> </w:t>
+      </w:r>
+      <w:r>
+        <w:rPr>
+          <w:rFonts w:ascii="MS Gothic" w:eastAsia="MS Gothic" w:hAnsi="MS Gothic" w:cs="MS Gothic" w:hint="eastAsia"/>
+        </w:rPr>
+        <w:t>├</w:t>
+      </w:r>
+      <w:r>
+        <w:rPr>
+          <w:rFonts w:asciiTheme="majorHAnsi" w:hAnsiTheme="majorHAnsi" w:cstheme="majorHAnsi"/>
+        </w:rPr>
+        <w:t xml:space="preserve"> </w:t>
+      </w:r>
+      <w:r>
+        <w:rPr>
+          <w:rFonts w:asciiTheme="majorHAnsi" w:hAnsiTheme="majorHAnsi" w:cstheme="majorHAnsi"/>
+        </w:rPr>
+        <w:t xml:space="preserve">  </w:t>
+      </w:r>
+      <w:r>
+        <w:rPr>
+          <w:rFonts w:ascii="Segoe UI Emoji" w:hAnsi="Segoe UI Emoji" w:cs="Segoe UI Emoji"/>
+          <w:b/>
+        </w:rPr>
+        <w:t>📄</w:t>
+      </w:r>
+      <w:r>
+        <w:rPr>
+          <w:rFonts w:asciiTheme="majorHAnsi" w:hAnsiTheme="majorHAnsi" w:cstheme="majorHAnsi"/>
+          <w:b/>
+        </w:rPr>
+        <w:t xml:space="preserve"> db.py </w:t>
+      </w:r>
+      <w:r>
+        <w:rPr>
+          <w:rFonts w:asciiTheme="majorHAnsi" w:hAnsiTheme="majorHAnsi" w:cstheme="majorHAnsi"/>
+          <w:b/>
+        </w:rPr>
+        <w:tab/>
       </w:r>
       <w:r>
         <w:rPr>
@@ -2149,100 +2074,7 @@
           <w:color w:val="787878"/>
           <w:sz w:val="18"/>
         </w:rPr>
-        <w:t xml:space="preserve">ccès aux données </w:t>
-      </w:r>
-    </w:p>
-    <w:p>
-      <w:pPr>
-        <w:tabs>
-          <w:tab w:val="left" w:pos="4962"/>
-        </w:tabs>
-        <w:spacing w:after="0"/>
-        <w:ind w:firstLine="993"/>
-        <w:rPr>
-          <w:rFonts w:asciiTheme="majorHAnsi" w:hAnsiTheme="majorHAnsi" w:cstheme="majorHAnsi"/>
-        </w:rPr>
-      </w:pPr>
-      <w:r>
-        <w:rPr>
-          <w:rFonts w:asciiTheme="majorHAnsi" w:hAnsiTheme="majorHAnsi" w:cstheme="majorHAnsi"/>
-        </w:rPr>
-        <w:t xml:space="preserve"> </w:t>
-      </w:r>
-      <w:r>
-        <w:rPr>
-          <w:rFonts w:asciiTheme="majorHAnsi" w:hAnsiTheme="majorHAnsi" w:cstheme="majorHAnsi"/>
-        </w:rPr>
-        <w:t>│</w:t>
-      </w:r>
-      <w:r>
-        <w:rPr>
-          <w:rFonts w:asciiTheme="majorHAnsi" w:hAnsiTheme="majorHAnsi" w:cstheme="majorHAnsi"/>
-        </w:rPr>
-        <w:t xml:space="preserve">    </w:t>
-      </w:r>
-      <w:r>
-        <w:rPr>
-          <w:rFonts w:asciiTheme="majorHAnsi" w:hAnsiTheme="majorHAnsi" w:cstheme="majorHAnsi"/>
-        </w:rPr>
-        <w:t>│</w:t>
-      </w:r>
-      <w:r>
-        <w:rPr>
-          <w:rFonts w:asciiTheme="majorHAnsi" w:hAnsiTheme="majorHAnsi" w:cstheme="majorHAnsi"/>
-        </w:rPr>
-        <w:t xml:space="preserve">    </w:t>
-      </w:r>
-      <w:r>
-        <w:rPr>
-          <w:rFonts w:asciiTheme="majorHAnsi" w:hAnsiTheme="majorHAnsi" w:cstheme="majorHAnsi"/>
-        </w:rPr>
-        <w:t xml:space="preserve">  </w:t>
-      </w:r>
-      <w:r>
-        <w:rPr>
-          <w:rFonts w:asciiTheme="majorHAnsi" w:hAnsiTheme="majorHAnsi" w:cstheme="majorHAnsi"/>
-        </w:rPr>
-        <w:t xml:space="preserve"> </w:t>
-      </w:r>
-      <w:r>
-        <w:rPr>
-          <w:rFonts w:ascii="MS Gothic" w:eastAsia="MS Gothic" w:hAnsi="MS Gothic" w:cs="MS Gothic" w:hint="eastAsia"/>
-        </w:rPr>
-        <w:t>├</w:t>
-      </w:r>
-      <w:r>
-        <w:rPr>
-          <w:rFonts w:asciiTheme="majorHAnsi" w:hAnsiTheme="majorHAnsi" w:cstheme="majorHAnsi"/>
-        </w:rPr>
-        <w:t xml:space="preserve"> </w:t>
-      </w:r>
-      <w:r>
-        <w:rPr>
-          <w:rFonts w:asciiTheme="majorHAnsi" w:hAnsiTheme="majorHAnsi" w:cstheme="majorHAnsi"/>
-        </w:rPr>
-        <w:t xml:space="preserve">  </w:t>
-      </w:r>
-      <w:r>
-        <w:rPr>
-          <w:rFonts w:ascii="Segoe UI Emoji" w:hAnsi="Segoe UI Emoji" w:cs="Segoe UI Emoji"/>
-          <w:b/>
-        </w:rPr>
-        <w:t>📄</w:t>
-      </w:r>
-      <w:r>
-        <w:rPr>
-          <w:rFonts w:asciiTheme="majorHAnsi" w:hAnsiTheme="majorHAnsi" w:cstheme="majorHAnsi"/>
-          <w:b/>
-        </w:rPr>
-        <w:t xml:space="preserve"> db.py </w:t>
-      </w:r>
-      <w:r>
-        <w:rPr>
-          <w:rFonts w:asciiTheme="majorHAnsi" w:hAnsiTheme="majorHAnsi" w:cstheme="majorHAnsi"/>
-          <w:b/>
-        </w:rPr>
-        <w:tab/>
+        <w:t>#</w:t>
       </w:r>
       <w:r>
         <w:rPr>
@@ -2250,7 +2082,100 @@
           <w:color w:val="787878"/>
           <w:sz w:val="18"/>
         </w:rPr>
-        <w:t>#</w:t>
+        <w:t>Connexion et initialisation de la base SQLite</w:t>
+      </w:r>
+    </w:p>
+    <w:p>
+      <w:pPr>
+        <w:tabs>
+          <w:tab w:val="left" w:pos="4962"/>
+        </w:tabs>
+        <w:spacing w:after="0"/>
+        <w:ind w:firstLine="993"/>
+        <w:rPr>
+          <w:rFonts w:asciiTheme="majorHAnsi" w:hAnsiTheme="majorHAnsi" w:cstheme="majorHAnsi"/>
+        </w:rPr>
+      </w:pPr>
+      <w:r>
+        <w:rPr>
+          <w:rFonts w:asciiTheme="majorHAnsi" w:hAnsiTheme="majorHAnsi" w:cstheme="majorHAnsi"/>
+        </w:rPr>
+        <w:t xml:space="preserve"> </w:t>
+      </w:r>
+      <w:r>
+        <w:rPr>
+          <w:rFonts w:asciiTheme="majorHAnsi" w:hAnsiTheme="majorHAnsi" w:cstheme="majorHAnsi"/>
+        </w:rPr>
+        <w:t>│</w:t>
+      </w:r>
+      <w:r>
+        <w:rPr>
+          <w:rFonts w:asciiTheme="majorHAnsi" w:hAnsiTheme="majorHAnsi" w:cstheme="majorHAnsi"/>
+        </w:rPr>
+        <w:t xml:space="preserve">    </w:t>
+      </w:r>
+      <w:r>
+        <w:rPr>
+          <w:rFonts w:asciiTheme="majorHAnsi" w:hAnsiTheme="majorHAnsi" w:cstheme="majorHAnsi"/>
+        </w:rPr>
+        <w:t>│</w:t>
+      </w:r>
+      <w:r>
+        <w:rPr>
+          <w:rFonts w:asciiTheme="majorHAnsi" w:hAnsiTheme="majorHAnsi" w:cstheme="majorHAnsi"/>
+        </w:rPr>
+        <w:t xml:space="preserve">    </w:t>
+      </w:r>
+      <w:r>
+        <w:rPr>
+          <w:rFonts w:asciiTheme="majorHAnsi" w:hAnsiTheme="majorHAnsi" w:cstheme="majorHAnsi"/>
+        </w:rPr>
+        <w:t xml:space="preserve">  </w:t>
+      </w:r>
+      <w:r>
+        <w:rPr>
+          <w:rFonts w:asciiTheme="majorHAnsi" w:hAnsiTheme="majorHAnsi" w:cstheme="majorHAnsi"/>
+        </w:rPr>
+        <w:t xml:space="preserve"> </w:t>
+      </w:r>
+      <w:r>
+        <w:rPr>
+          <w:rFonts w:ascii="MS Gothic" w:eastAsia="MS Gothic" w:hAnsi="MS Gothic" w:cs="MS Gothic" w:hint="eastAsia"/>
+        </w:rPr>
+        <w:t>├</w:t>
+      </w:r>
+      <w:r>
+        <w:rPr>
+          <w:rFonts w:asciiTheme="majorHAnsi" w:hAnsiTheme="majorHAnsi" w:cstheme="majorHAnsi"/>
+        </w:rPr>
+        <w:t xml:space="preserve"> </w:t>
+      </w:r>
+      <w:r>
+        <w:rPr>
+          <w:rFonts w:asciiTheme="majorHAnsi" w:hAnsiTheme="majorHAnsi" w:cstheme="majorHAnsi"/>
+        </w:rPr>
+        <w:t xml:space="preserve">  </w:t>
+      </w:r>
+      <w:r>
+        <w:rPr>
+          <w:rFonts w:ascii="Segoe UI Emoji" w:hAnsi="Segoe UI Emoji" w:cs="Segoe UI Emoji"/>
+          <w:b/>
+        </w:rPr>
+        <w:t>📄</w:t>
+      </w:r>
+      <w:r>
+        <w:rPr>
+          <w:rFonts w:asciiTheme="majorHAnsi" w:hAnsiTheme="majorHAnsi" w:cstheme="majorHAnsi"/>
+          <w:b/>
+        </w:rPr>
+        <w:t xml:space="preserve"> schema.sql </w:t>
+      </w:r>
+      <w:r>
+        <w:rPr>
+          <w:rFonts w:asciiTheme="majorHAnsi" w:hAnsiTheme="majorHAnsi" w:cstheme="majorHAnsi"/>
+          <w:b/>
+        </w:rPr>
+        <w:tab/>
       </w:r>
       <w:r>
         <w:rPr>
@@ -2258,116 +2183,7 @@
           <w:color w:val="787878"/>
           <w:sz w:val="18"/>
         </w:rPr>
-        <w:t>Connexion et initialisation de la base SQLite</w:t>
-      </w:r>
-    </w:p>
-    <w:p>
-      <w:pPr>
-        <w:tabs>
-          <w:tab w:val="left" w:pos="4962"/>
-        </w:tabs>
-        <w:spacing w:after="0"/>
-        <w:ind w:firstLine="993"/>
-        <w:rPr>
-          <w:rFonts w:asciiTheme="majorHAnsi" w:hAnsiTheme="majorHAnsi" w:cstheme="majorHAnsi"/>
-        </w:rPr>
-      </w:pPr>
-      <w:r>
-        <w:rPr>
-          <w:rFonts w:asciiTheme="majorHAnsi" w:hAnsiTheme="majorHAnsi" w:cstheme="majorHAnsi"/>
-        </w:rPr>
-        <w:t xml:space="preserve"> </w:t>
-      </w:r>
-      <w:r>
-        <w:rPr>
-          <w:rFonts w:asciiTheme="majorHAnsi" w:hAnsiTheme="majorHAnsi" w:cstheme="majorHAnsi"/>
-        </w:rPr>
-        <w:t>│</w:t>
-      </w:r>
-      <w:r>
-        <w:rPr>
-          <w:rFonts w:asciiTheme="majorHAnsi" w:hAnsiTheme="majorHAnsi" w:cstheme="majorHAnsi"/>
-        </w:rPr>
-        <w:t xml:space="preserve">    </w:t>
-      </w:r>
-      <w:r>
-        <w:rPr>
-          <w:rFonts w:asciiTheme="majorHAnsi" w:hAnsiTheme="majorHAnsi" w:cstheme="majorHAnsi"/>
-        </w:rPr>
-        <w:t>│</w:t>
-      </w:r>
-      <w:r>
-        <w:rPr>
-          <w:rFonts w:asciiTheme="majorHAnsi" w:hAnsiTheme="majorHAnsi" w:cstheme="majorHAnsi"/>
-        </w:rPr>
-        <w:t xml:space="preserve">    </w:t>
-      </w:r>
-      <w:r>
-        <w:rPr>
-          <w:rFonts w:asciiTheme="majorHAnsi" w:hAnsiTheme="majorHAnsi" w:cstheme="majorHAnsi"/>
-        </w:rPr>
-        <w:t xml:space="preserve">  </w:t>
-      </w:r>
-      <w:r>
-        <w:rPr>
-          <w:rFonts w:asciiTheme="majorHAnsi" w:hAnsiTheme="majorHAnsi" w:cstheme="majorHAnsi"/>
-        </w:rPr>
-        <w:t xml:space="preserve"> </w:t>
-      </w:r>
-      <w:r>
-        <w:rPr>
-          <w:rFonts w:ascii="MS Gothic" w:eastAsia="MS Gothic" w:hAnsi="MS Gothic" w:cs="MS Gothic" w:hint="eastAsia"/>
-        </w:rPr>
-        <w:t>├</w:t>
-      </w:r>
-      <w:r>
-        <w:rPr>
-          <w:rFonts w:asciiTheme="majorHAnsi" w:hAnsiTheme="majorHAnsi" w:cstheme="majorHAnsi"/>
-        </w:rPr>
-        <w:t xml:space="preserve"> </w:t>
-      </w:r>
-      <w:r>
-        <w:rPr>
-          <w:rFonts w:asciiTheme="majorHAnsi" w:hAnsiTheme="majorHAnsi" w:cstheme="majorHAnsi"/>
-        </w:rPr>
-        <w:t xml:space="preserve">  </w:t>
-      </w:r>
-      <w:r>
-        <w:rPr>
-          <w:rFonts w:ascii="Segoe UI Emoji" w:hAnsi="Segoe UI Emoji" w:cs="Segoe UI Emoji"/>
-          <w:b/>
-        </w:rPr>
-        <w:t>📄</w:t>
-      </w:r>
-      <w:r>
-        <w:rPr>
-          <w:rFonts w:asciiTheme="majorHAnsi" w:hAnsiTheme="majorHAnsi" w:cstheme="majorHAnsi"/>
-          <w:b/>
-        </w:rPr>
-        <w:t xml:space="preserve"> </w:t>
-      </w:r>
-      <w:proofErr w:type="spellStart"/>
-      <w:r>
-        <w:rPr>
-          <w:rFonts w:asciiTheme="majorHAnsi" w:hAnsiTheme="majorHAnsi" w:cstheme="majorHAnsi"/>
-          <w:b/>
-        </w:rPr>
-        <w:t>schema.sql</w:t>
-      </w:r>
-      <w:proofErr w:type="spellEnd"/>
-      <w:r>
-        <w:rPr>
-          <w:rFonts w:asciiTheme="majorHAnsi" w:hAnsiTheme="majorHAnsi" w:cstheme="majorHAnsi"/>
-          <w:b/>
-        </w:rPr>
-        <w:t xml:space="preserve"> </w:t>
-      </w:r>
-      <w:r>
-        <w:rPr>
-          <w:rFonts w:asciiTheme="majorHAnsi" w:hAnsiTheme="majorHAnsi" w:cstheme="majorHAnsi"/>
-          <w:b/>
-        </w:rPr>
-        <w:tab/>
+        <w:t>#</w:t>
       </w:r>
       <w:r>
         <w:rPr>
@@ -2375,7 +2191,114 @@
           <w:color w:val="787878"/>
           <w:sz w:val="18"/>
         </w:rPr>
-        <w:t>#</w:t>
+        <w:t>Définition de la structure de la base</w:t>
+      </w:r>
+    </w:p>
+    <w:p>
+      <w:pPr>
+        <w:tabs>
+          <w:tab w:val="left" w:pos="4962"/>
+        </w:tabs>
+        <w:spacing w:after="0"/>
+        <w:ind w:firstLine="993"/>
+        <w:rPr>
+          <w:rFonts w:asciiTheme="majorHAnsi" w:hAnsiTheme="majorHAnsi" w:cstheme="majorHAnsi"/>
+        </w:rPr>
+      </w:pPr>
+      <w:r>
+        <w:rPr>
+          <w:rFonts w:asciiTheme="majorHAnsi" w:hAnsiTheme="majorHAnsi" w:cstheme="majorHAnsi"/>
+        </w:rPr>
+        <w:t xml:space="preserve"> </w:t>
+      </w:r>
+      <w:r>
+        <w:rPr>
+          <w:rFonts w:asciiTheme="majorHAnsi" w:hAnsiTheme="majorHAnsi" w:cstheme="majorHAnsi"/>
+        </w:rPr>
+        <w:t>│</w:t>
+      </w:r>
+      <w:r>
+        <w:rPr>
+          <w:rFonts w:asciiTheme="majorHAnsi" w:hAnsiTheme="majorHAnsi" w:cstheme="majorHAnsi"/>
+        </w:rPr>
+        <w:t xml:space="preserve">    </w:t>
+      </w:r>
+      <w:r>
+        <w:rPr>
+          <w:rFonts w:asciiTheme="majorHAnsi" w:hAnsiTheme="majorHAnsi" w:cstheme="majorHAnsi"/>
+        </w:rPr>
+        <w:t>│</w:t>
+      </w:r>
+      <w:r>
+        <w:rPr>
+          <w:rFonts w:asciiTheme="majorHAnsi" w:hAnsiTheme="majorHAnsi" w:cstheme="majorHAnsi"/>
+        </w:rPr>
+        <w:t xml:space="preserve">    </w:t>
+      </w:r>
+      <w:r>
+        <w:rPr>
+          <w:rFonts w:asciiTheme="majorHAnsi" w:hAnsiTheme="majorHAnsi" w:cstheme="majorHAnsi"/>
+        </w:rPr>
+        <w:t xml:space="preserve">  </w:t>
+      </w:r>
+      <w:r>
+        <w:rPr>
+          <w:rFonts w:asciiTheme="majorHAnsi" w:hAnsiTheme="majorHAnsi" w:cstheme="majorHAnsi"/>
+        </w:rPr>
+        <w:t xml:space="preserve"> </w:t>
+      </w:r>
+      <w:r>
+        <w:rPr>
+          <w:rFonts w:ascii="MS Gothic" w:eastAsia="MS Gothic" w:hAnsi="MS Gothic" w:cs="MS Gothic" w:hint="eastAsia"/>
+        </w:rPr>
+        <w:t>├</w:t>
+      </w:r>
+      <w:r>
+        <w:rPr>
+          <w:rFonts w:asciiTheme="majorHAnsi" w:hAnsiTheme="majorHAnsi" w:cstheme="majorHAnsi"/>
+        </w:rPr>
+        <w:t xml:space="preserve"> </w:t>
+      </w:r>
+      <w:r>
+        <w:rPr>
+          <w:rFonts w:asciiTheme="majorHAnsi" w:hAnsiTheme="majorHAnsi" w:cstheme="majorHAnsi"/>
+        </w:rPr>
+        <w:t xml:space="preserve">  </w:t>
+      </w:r>
+      <w:r>
+        <w:rPr>
+          <w:rFonts w:ascii="Segoe UI Emoji" w:hAnsi="Segoe UI Emoji" w:cs="Segoe UI Emoji"/>
+          <w:b/>
+        </w:rPr>
+        <w:t>📄</w:t>
+      </w:r>
+      <w:r>
+        <w:rPr>
+          <w:rFonts w:asciiTheme="majorHAnsi" w:hAnsiTheme="majorHAnsi" w:cstheme="majorHAnsi"/>
+          <w:b/>
+        </w:rPr>
+        <w:t xml:space="preserve"> </w:t>
+      </w:r>
+      <w:r>
+        <w:rPr>
+          <w:rFonts w:asciiTheme="majorHAnsi" w:hAnsiTheme="majorHAnsi" w:cstheme="majorHAnsi"/>
+          <w:b/>
+        </w:rPr>
+        <w:t>load_to_db</w:t>
+      </w:r>
+      <w:r>
+        <w:rPr>
+          <w:rFonts w:asciiTheme="majorHAnsi" w:hAnsiTheme="majorHAnsi" w:cstheme="majorHAnsi"/>
+          <w:b/>
+        </w:rPr>
+        <w:t xml:space="preserve">.py </w:t>
+      </w:r>
+      <w:r>
+        <w:rPr>
+          <w:rFonts w:asciiTheme="majorHAnsi" w:hAnsiTheme="majorHAnsi" w:cstheme="majorHAnsi"/>
+          <w:b/>
+        </w:rPr>
+        <w:tab/>
       </w:r>
       <w:r>
         <w:rPr>
@@ -2383,100 +2306,7 @@
           <w:color w:val="787878"/>
           <w:sz w:val="18"/>
         </w:rPr>
-        <w:t>Définition de la structure de la base</w:t>
-      </w:r>
-    </w:p>
-    <w:p>
-      <w:pPr>
-        <w:tabs>
-          <w:tab w:val="left" w:pos="4962"/>
-        </w:tabs>
-        <w:spacing w:after="0"/>
-        <w:ind w:firstLine="993"/>
-        <w:rPr>
-          <w:rFonts w:asciiTheme="majorHAnsi" w:hAnsiTheme="majorHAnsi" w:cstheme="majorHAnsi"/>
-        </w:rPr>
-      </w:pPr>
-      <w:r>
-        <w:rPr>
-          <w:rFonts w:asciiTheme="majorHAnsi" w:hAnsiTheme="majorHAnsi" w:cstheme="majorHAnsi"/>
-        </w:rPr>
-        <w:t xml:space="preserve"> </w:t>
-      </w:r>
-      <w:r>
-        <w:rPr>
-          <w:rFonts w:asciiTheme="majorHAnsi" w:hAnsiTheme="majorHAnsi" w:cstheme="majorHAnsi"/>
-        </w:rPr>
-        <w:t>│</w:t>
-      </w:r>
-      <w:r>
-        <w:rPr>
-          <w:rFonts w:asciiTheme="majorHAnsi" w:hAnsiTheme="majorHAnsi" w:cstheme="majorHAnsi"/>
-        </w:rPr>
-        <w:t xml:space="preserve">    </w:t>
-      </w:r>
-      <w:r>
-        <w:rPr>
-          <w:rFonts w:asciiTheme="majorHAnsi" w:hAnsiTheme="majorHAnsi" w:cstheme="majorHAnsi"/>
-        </w:rPr>
-        <w:t>│</w:t>
-      </w:r>
-      <w:r>
-        <w:rPr>
-          <w:rFonts w:asciiTheme="majorHAnsi" w:hAnsiTheme="majorHAnsi" w:cstheme="majorHAnsi"/>
-        </w:rPr>
-        <w:t xml:space="preserve">    </w:t>
-      </w:r>
-      <w:r>
-        <w:rPr>
-          <w:rFonts w:asciiTheme="majorHAnsi" w:hAnsiTheme="majorHAnsi" w:cstheme="majorHAnsi"/>
-        </w:rPr>
-        <w:t xml:space="preserve">  </w:t>
-      </w:r>
-      <w:r>
-        <w:rPr>
-          <w:rFonts w:asciiTheme="majorHAnsi" w:hAnsiTheme="majorHAnsi" w:cstheme="majorHAnsi"/>
-        </w:rPr>
-        <w:t xml:space="preserve"> </w:t>
-      </w:r>
-      <w:r>
-        <w:rPr>
-          <w:rFonts w:ascii="MS Gothic" w:eastAsia="MS Gothic" w:hAnsi="MS Gothic" w:cs="MS Gothic" w:hint="eastAsia"/>
-        </w:rPr>
-        <w:t>├</w:t>
-      </w:r>
-      <w:r>
-        <w:rPr>
-          <w:rFonts w:asciiTheme="majorHAnsi" w:hAnsiTheme="majorHAnsi" w:cstheme="majorHAnsi"/>
-        </w:rPr>
-        <w:t xml:space="preserve"> </w:t>
-      </w:r>
-      <w:r>
-        <w:rPr>
-          <w:rFonts w:asciiTheme="majorHAnsi" w:hAnsiTheme="majorHAnsi" w:cstheme="majorHAnsi"/>
-        </w:rPr>
-        <w:t xml:space="preserve">  </w:t>
-      </w:r>
-      <w:r>
-        <w:rPr>
-          <w:rFonts w:ascii="Segoe UI Emoji" w:hAnsi="Segoe UI Emoji" w:cs="Segoe UI Emoji"/>
-          <w:b/>
-        </w:rPr>
-        <w:t>📄</w:t>
-      </w:r>
-      <w:r>
-        <w:rPr>
-          <w:rFonts w:asciiTheme="majorHAnsi" w:hAnsiTheme="majorHAnsi" w:cstheme="majorHAnsi"/>
-          <w:b/>
-        </w:rPr>
-        <w:t xml:space="preserve"> repositories.py </w:t>
-      </w:r>
-      <w:r>
-        <w:rPr>
-          <w:rFonts w:asciiTheme="majorHAnsi" w:hAnsiTheme="majorHAnsi" w:cstheme="majorHAnsi"/>
-          <w:b/>
-        </w:rPr>
-        <w:tab/>
+        <w:t>#</w:t>
       </w:r>
       <w:r>
         <w:rPr>
@@ -2484,7 +2314,7 @@
           <w:color w:val="787878"/>
           <w:sz w:val="18"/>
         </w:rPr>
-        <w:t>#</w:t>
+        <w:t>E</w:t>
       </w:r>
       <w:r>
         <w:rPr>
@@ -2492,94 +2322,7 @@
           <w:color w:val="787878"/>
           <w:sz w:val="18"/>
         </w:rPr>
-        <w:t>Lecture / écriture des données</w:t>
-      </w:r>
-    </w:p>
-    <w:p>
-      <w:pPr>
-        <w:tabs>
-          <w:tab w:val="left" w:pos="4962"/>
-        </w:tabs>
-        <w:spacing w:after="0"/>
-        <w:ind w:firstLine="993"/>
-        <w:rPr>
-          <w:rFonts w:asciiTheme="majorHAnsi" w:hAnsiTheme="majorHAnsi" w:cstheme="majorHAnsi"/>
-        </w:rPr>
-      </w:pPr>
-      <w:r>
-        <w:rPr>
-          <w:rFonts w:asciiTheme="majorHAnsi" w:hAnsiTheme="majorHAnsi" w:cstheme="majorHAnsi"/>
-        </w:rPr>
-        <w:t xml:space="preserve"> </w:t>
-      </w:r>
-      <w:r>
-        <w:rPr>
-          <w:rFonts w:asciiTheme="majorHAnsi" w:hAnsiTheme="majorHAnsi" w:cstheme="majorHAnsi"/>
-        </w:rPr>
-        <w:t>│</w:t>
-      </w:r>
-      <w:r>
-        <w:rPr>
-          <w:rFonts w:asciiTheme="majorHAnsi" w:hAnsiTheme="majorHAnsi" w:cstheme="majorHAnsi"/>
-        </w:rPr>
-        <w:t xml:space="preserve">    </w:t>
-      </w:r>
-      <w:r>
-        <w:rPr>
-          <w:rFonts w:asciiTheme="majorHAnsi" w:hAnsiTheme="majorHAnsi" w:cstheme="majorHAnsi"/>
-        </w:rPr>
-        <w:t>│</w:t>
-      </w:r>
-      <w:r>
-        <w:rPr>
-          <w:rFonts w:asciiTheme="majorHAnsi" w:hAnsiTheme="majorHAnsi" w:cstheme="majorHAnsi"/>
-        </w:rPr>
-        <w:t xml:space="preserve">    </w:t>
-      </w:r>
-      <w:r>
-        <w:rPr>
-          <w:rFonts w:asciiTheme="majorHAnsi" w:hAnsiTheme="majorHAnsi" w:cstheme="majorHAnsi"/>
-        </w:rPr>
-        <w:t xml:space="preserve">  </w:t>
-      </w:r>
-      <w:r>
-        <w:rPr>
-          <w:rFonts w:asciiTheme="majorHAnsi" w:hAnsiTheme="majorHAnsi" w:cstheme="majorHAnsi"/>
-        </w:rPr>
-        <w:t xml:space="preserve">  </w:t>
-      </w:r>
-      <w:r>
-        <w:rPr>
-          <w:rFonts w:asciiTheme="majorHAnsi" w:hAnsiTheme="majorHAnsi" w:cstheme="majorHAnsi"/>
-        </w:rPr>
-        <w:t xml:space="preserve">└─  </w:t>
-      </w:r>
-      <w:r>
-        <w:rPr>
-          <w:rFonts w:asciiTheme="majorHAnsi" w:hAnsiTheme="majorHAnsi" w:cstheme="majorHAnsi"/>
-        </w:rPr>
-        <w:t xml:space="preserve">  </w:t>
-      </w:r>
-      <w:r>
-        <w:rPr>
-          <w:rFonts w:ascii="Segoe UI Emoji" w:hAnsi="Segoe UI Emoji" w:cs="Segoe UI Emoji"/>
-          <w:b/>
-        </w:rPr>
-        <w:t>📄</w:t>
-      </w:r>
-      <w:r>
-        <w:rPr>
-          <w:rFonts w:asciiTheme="majorHAnsi" w:hAnsiTheme="majorHAnsi" w:cstheme="majorHAnsi"/>
-          <w:b/>
-        </w:rPr>
-        <w:t xml:space="preserve"> import_sources.py </w:t>
-      </w:r>
-      <w:r>
-        <w:rPr>
-          <w:rFonts w:asciiTheme="majorHAnsi" w:hAnsiTheme="majorHAnsi" w:cstheme="majorHAnsi"/>
-          <w:b/>
-        </w:rPr>
-        <w:tab/>
+        <w:t>criture des données</w:t>
       </w:r>
       <w:r>
         <w:rPr>
@@ -2587,7 +2330,94 @@
           <w:color w:val="787878"/>
           <w:sz w:val="18"/>
         </w:rPr>
-        <w:t>#</w:t>
+        <w:t xml:space="preserve"> en base de données</w:t>
+      </w:r>
+    </w:p>
+    <w:p>
+      <w:pPr>
+        <w:tabs>
+          <w:tab w:val="left" w:pos="4962"/>
+        </w:tabs>
+        <w:spacing w:after="0"/>
+        <w:ind w:firstLine="993"/>
+        <w:rPr>
+          <w:rFonts w:asciiTheme="majorHAnsi" w:hAnsiTheme="majorHAnsi" w:cstheme="majorHAnsi"/>
+        </w:rPr>
+      </w:pPr>
+      <w:r>
+        <w:rPr>
+          <w:rFonts w:asciiTheme="majorHAnsi" w:hAnsiTheme="majorHAnsi" w:cstheme="majorHAnsi"/>
+        </w:rPr>
+        <w:t xml:space="preserve"> </w:t>
+      </w:r>
+      <w:r>
+        <w:rPr>
+          <w:rFonts w:asciiTheme="majorHAnsi" w:hAnsiTheme="majorHAnsi" w:cstheme="majorHAnsi"/>
+        </w:rPr>
+        <w:t>│</w:t>
+      </w:r>
+      <w:r>
+        <w:rPr>
+          <w:rFonts w:asciiTheme="majorHAnsi" w:hAnsiTheme="majorHAnsi" w:cstheme="majorHAnsi"/>
+        </w:rPr>
+        <w:t xml:space="preserve">    </w:t>
+      </w:r>
+      <w:r>
+        <w:rPr>
+          <w:rFonts w:asciiTheme="majorHAnsi" w:hAnsiTheme="majorHAnsi" w:cstheme="majorHAnsi"/>
+        </w:rPr>
+        <w:t>│</w:t>
+      </w:r>
+      <w:r>
+        <w:rPr>
+          <w:rFonts w:asciiTheme="majorHAnsi" w:hAnsiTheme="majorHAnsi" w:cstheme="majorHAnsi"/>
+        </w:rPr>
+        <w:t xml:space="preserve">    </w:t>
+      </w:r>
+      <w:r>
+        <w:rPr>
+          <w:rFonts w:asciiTheme="majorHAnsi" w:hAnsiTheme="majorHAnsi" w:cstheme="majorHAnsi"/>
+        </w:rPr>
+        <w:t xml:space="preserve">  </w:t>
+      </w:r>
+      <w:r>
+        <w:rPr>
+          <w:rFonts w:asciiTheme="majorHAnsi" w:hAnsiTheme="majorHAnsi" w:cstheme="majorHAnsi"/>
+        </w:rPr>
+        <w:t xml:space="preserve">  </w:t>
+      </w:r>
+      <w:r>
+        <w:rPr>
+          <w:rFonts w:asciiTheme="majorHAnsi" w:hAnsiTheme="majorHAnsi" w:cstheme="majorHAnsi"/>
+        </w:rPr>
+        <w:t xml:space="preserve">└─  </w:t>
+      </w:r>
+      <w:r>
+        <w:rPr>
+          <w:rFonts w:asciiTheme="majorHAnsi" w:hAnsiTheme="majorHAnsi" w:cstheme="majorHAnsi"/>
+        </w:rPr>
+        <w:t xml:space="preserve">  </w:t>
+      </w:r>
+      <w:r>
+        <w:rPr>
+          <w:rFonts w:ascii="Segoe UI Emoji" w:hAnsi="Segoe UI Emoji" w:cs="Segoe UI Emoji"/>
+          <w:b/>
+        </w:rPr>
+        <w:t>📄</w:t>
+      </w:r>
+      <w:r>
+        <w:rPr>
+          <w:rFonts w:asciiTheme="majorHAnsi" w:hAnsiTheme="majorHAnsi" w:cstheme="majorHAnsi"/>
+          <w:b/>
+        </w:rPr>
+        <w:t xml:space="preserve"> import_sources.py </w:t>
+      </w:r>
+      <w:r>
+        <w:rPr>
+          <w:rFonts w:asciiTheme="majorHAnsi" w:hAnsiTheme="majorHAnsi" w:cstheme="majorHAnsi"/>
+          <w:b/>
+        </w:rPr>
+        <w:tab/>
       </w:r>
       <w:r>
         <w:rPr>
@@ -2595,7 +2425,7 @@
           <w:color w:val="787878"/>
           <w:sz w:val="18"/>
         </w:rPr>
-        <w:t>Import des données externes</w:t>
+        <w:t>#</w:t>
       </w:r>
       <w:r>
         <w:rPr>
@@ -2603,94 +2433,92 @@
           <w:color w:val="787878"/>
           <w:sz w:val="18"/>
         </w:rPr>
-        <w:t xml:space="preserve"> (</w:t>
-      </w:r>
-      <w:proofErr w:type="spellStart"/>
+        <w:t>Import des données externes</w:t>
+      </w:r>
       <w:r>
         <w:rPr>
           <w:rFonts w:asciiTheme="majorHAnsi" w:hAnsiTheme="majorHAnsi" w:cstheme="majorHAnsi"/>
           <w:color w:val="787878"/>
           <w:sz w:val="18"/>
         </w:rPr>
-        <w:t>scrapping</w:t>
-      </w:r>
-      <w:proofErr w:type="spellEnd"/>
+        <w:t xml:space="preserve"> (scrapping)</w:t>
+      </w:r>
+    </w:p>
+    <w:p>
+      <w:pPr>
+        <w:tabs>
+          <w:tab w:val="left" w:pos="4962"/>
+        </w:tabs>
+        <w:spacing w:after="0"/>
+        <w:ind w:firstLine="993"/>
+        <w:rPr>
+          <w:rFonts w:asciiTheme="majorHAnsi" w:hAnsiTheme="majorHAnsi" w:cstheme="majorHAnsi"/>
+        </w:rPr>
+      </w:pPr>
+      <w:r>
+        <w:rPr>
+          <w:rFonts w:asciiTheme="majorHAnsi" w:hAnsiTheme="majorHAnsi" w:cstheme="majorHAnsi"/>
+        </w:rPr>
+        <w:t xml:space="preserve"> </w:t>
+      </w:r>
+      <w:r>
+        <w:rPr>
+          <w:rFonts w:asciiTheme="majorHAnsi" w:hAnsiTheme="majorHAnsi" w:cstheme="majorHAnsi"/>
+        </w:rPr>
+        <w:t xml:space="preserve">│  </w:t>
+      </w:r>
+      <w:r>
+        <w:rPr>
+          <w:rFonts w:asciiTheme="majorHAnsi" w:hAnsiTheme="majorHAnsi" w:cstheme="majorHAnsi"/>
+        </w:rPr>
+        <w:t xml:space="preserve"> </w:t>
+      </w:r>
+      <w:r>
+        <w:rPr>
+          <w:rFonts w:ascii="MS Gothic" w:eastAsia="MS Gothic" w:hAnsi="MS Gothic" w:cs="MS Gothic" w:hint="eastAsia"/>
+        </w:rPr>
+        <w:t>├</w:t>
+      </w:r>
+      <w:r>
+        <w:rPr>
+          <w:rFonts w:asciiTheme="majorHAnsi" w:hAnsiTheme="majorHAnsi" w:cstheme="majorHAnsi"/>
+        </w:rPr>
+        <w:t xml:space="preserve"> </w:t>
+      </w:r>
+      <w:r>
+        <w:rPr>
+          <w:rFonts w:asciiTheme="majorHAnsi" w:hAnsiTheme="majorHAnsi" w:cstheme="majorHAnsi"/>
+        </w:rPr>
+        <w:t xml:space="preserve">  </w:t>
+      </w:r>
+      <w:r>
+        <w:rPr>
+          <w:rFonts w:ascii="Segoe UI Emoji" w:hAnsi="Segoe UI Emoji" w:cs="Segoe UI Emoji"/>
+          <w:b/>
+        </w:rPr>
+        <w:t>📁</w:t>
+      </w:r>
+      <w:r>
+        <w:rPr>
+          <w:rFonts w:asciiTheme="majorHAnsi" w:hAnsiTheme="majorHAnsi" w:cstheme="majorHAnsi"/>
+          <w:b/>
+        </w:rPr>
+        <w:t xml:space="preserve"> services/ </w:t>
+      </w:r>
+      <w:r>
+        <w:rPr>
+          <w:rFonts w:asciiTheme="majorHAnsi" w:hAnsiTheme="majorHAnsi" w:cstheme="majorHAnsi"/>
+          <w:b/>
+        </w:rPr>
+        <w:tab/>
+      </w:r>
       <w:r>
         <w:rPr>
           <w:rFonts w:asciiTheme="majorHAnsi" w:hAnsiTheme="majorHAnsi" w:cstheme="majorHAnsi"/>
           <w:color w:val="787878"/>
           <w:sz w:val="18"/>
         </w:rPr>
-        <w:t>)</w:t>
-      </w:r>
-    </w:p>
-    <w:p>
-      <w:pPr>
-        <w:tabs>
-          <w:tab w:val="left" w:pos="4962"/>
-        </w:tabs>
-        <w:spacing w:after="0"/>
-        <w:ind w:firstLine="993"/>
-        <w:rPr>
-          <w:rFonts w:asciiTheme="majorHAnsi" w:hAnsiTheme="majorHAnsi" w:cstheme="majorHAnsi"/>
-        </w:rPr>
-      </w:pPr>
-      <w:r>
-        <w:rPr>
-          <w:rFonts w:asciiTheme="majorHAnsi" w:hAnsiTheme="majorHAnsi" w:cstheme="majorHAnsi"/>
-        </w:rPr>
-        <w:t xml:space="preserve"> </w:t>
-      </w:r>
-      <w:r>
-        <w:rPr>
-          <w:rFonts w:asciiTheme="majorHAnsi" w:hAnsiTheme="majorHAnsi" w:cstheme="majorHAnsi"/>
-        </w:rPr>
-        <w:t xml:space="preserve">│  </w:t>
-      </w:r>
-      <w:r>
-        <w:rPr>
-          <w:rFonts w:asciiTheme="majorHAnsi" w:hAnsiTheme="majorHAnsi" w:cstheme="majorHAnsi"/>
-        </w:rPr>
-        <w:t xml:space="preserve"> </w:t>
-      </w:r>
-      <w:r>
-        <w:rPr>
-          <w:rFonts w:ascii="MS Gothic" w:eastAsia="MS Gothic" w:hAnsi="MS Gothic" w:cs="MS Gothic" w:hint="eastAsia"/>
-        </w:rPr>
-        <w:t>├</w:t>
-      </w:r>
-      <w:r>
-        <w:rPr>
-          <w:rFonts w:asciiTheme="majorHAnsi" w:hAnsiTheme="majorHAnsi" w:cstheme="majorHAnsi"/>
-        </w:rPr>
-        <w:t xml:space="preserve"> </w:t>
-      </w:r>
-      <w:r>
-        <w:rPr>
-          <w:rFonts w:asciiTheme="majorHAnsi" w:hAnsiTheme="majorHAnsi" w:cstheme="majorHAnsi"/>
-        </w:rPr>
-        <w:t xml:space="preserve">  </w:t>
-      </w:r>
-      <w:r>
-        <w:rPr>
-          <w:rFonts w:ascii="Segoe UI Emoji" w:hAnsi="Segoe UI Emoji" w:cs="Segoe UI Emoji"/>
-          <w:b/>
-        </w:rPr>
-        <w:t>📁</w:t>
-      </w:r>
-      <w:r>
-        <w:rPr>
-          <w:rFonts w:asciiTheme="majorHAnsi" w:hAnsiTheme="majorHAnsi" w:cstheme="majorHAnsi"/>
-          <w:b/>
-        </w:rPr>
-        <w:t xml:space="preserve"> services/ </w:t>
-      </w:r>
-      <w:r>
-        <w:rPr>
-          <w:rFonts w:asciiTheme="majorHAnsi" w:hAnsiTheme="majorHAnsi" w:cstheme="majorHAnsi"/>
-          <w:b/>
-        </w:rPr>
-        <w:tab/>
+        <w:t>#contient les</w:t>
       </w:r>
       <w:r>
         <w:rPr>
@@ -2698,7 +2526,100 @@
           <w:color w:val="787878"/>
           <w:sz w:val="18"/>
         </w:rPr>
-        <w:t>#contient les</w:t>
+        <w:t xml:space="preserve"> fonctionnalités</w:t>
+      </w:r>
+    </w:p>
+    <w:p>
+      <w:pPr>
+        <w:tabs>
+          <w:tab w:val="left" w:pos="4962"/>
+        </w:tabs>
+        <w:spacing w:after="0"/>
+        <w:ind w:firstLine="993"/>
+        <w:rPr>
+          <w:rFonts w:asciiTheme="majorHAnsi" w:hAnsiTheme="majorHAnsi" w:cstheme="majorHAnsi"/>
+        </w:rPr>
+      </w:pPr>
+      <w:r>
+        <w:rPr>
+          <w:rFonts w:asciiTheme="majorHAnsi" w:hAnsiTheme="majorHAnsi" w:cstheme="majorHAnsi"/>
+        </w:rPr>
+        <w:t xml:space="preserve"> </w:t>
+      </w:r>
+      <w:r>
+        <w:rPr>
+          <w:rFonts w:asciiTheme="majorHAnsi" w:hAnsiTheme="majorHAnsi" w:cstheme="majorHAnsi"/>
+        </w:rPr>
+        <w:t>│</w:t>
+      </w:r>
+      <w:r>
+        <w:rPr>
+          <w:rFonts w:asciiTheme="majorHAnsi" w:hAnsiTheme="majorHAnsi" w:cstheme="majorHAnsi"/>
+        </w:rPr>
+        <w:t xml:space="preserve">    </w:t>
+      </w:r>
+      <w:r>
+        <w:rPr>
+          <w:rFonts w:asciiTheme="majorHAnsi" w:hAnsiTheme="majorHAnsi" w:cstheme="majorHAnsi"/>
+        </w:rPr>
+        <w:t>│</w:t>
+      </w:r>
+      <w:r>
+        <w:rPr>
+          <w:rFonts w:asciiTheme="majorHAnsi" w:hAnsiTheme="majorHAnsi" w:cstheme="majorHAnsi"/>
+        </w:rPr>
+        <w:t xml:space="preserve">    </w:t>
+      </w:r>
+      <w:r>
+        <w:rPr>
+          <w:rFonts w:asciiTheme="majorHAnsi" w:hAnsiTheme="majorHAnsi" w:cstheme="majorHAnsi"/>
+        </w:rPr>
+        <w:t xml:space="preserve">  </w:t>
+      </w:r>
+      <w:r>
+        <w:rPr>
+          <w:rFonts w:asciiTheme="majorHAnsi" w:hAnsiTheme="majorHAnsi" w:cstheme="majorHAnsi"/>
+        </w:rPr>
+        <w:t xml:space="preserve"> </w:t>
+      </w:r>
+      <w:r>
+        <w:rPr>
+          <w:rFonts w:ascii="MS Gothic" w:eastAsia="MS Gothic" w:hAnsi="MS Gothic" w:cs="MS Gothic" w:hint="eastAsia"/>
+        </w:rPr>
+        <w:t>├</w:t>
+      </w:r>
+      <w:r>
+        <w:rPr>
+          <w:rFonts w:asciiTheme="majorHAnsi" w:hAnsiTheme="majorHAnsi" w:cstheme="majorHAnsi"/>
+        </w:rPr>
+        <w:t xml:space="preserve"> </w:t>
+      </w:r>
+      <w:r>
+        <w:rPr>
+          <w:rFonts w:asciiTheme="majorHAnsi" w:hAnsiTheme="majorHAnsi" w:cstheme="majorHAnsi"/>
+        </w:rPr>
+        <w:t xml:space="preserve">  </w:t>
+      </w:r>
+      <w:r>
+        <w:rPr>
+          <w:rFonts w:ascii="Segoe UI Emoji" w:hAnsi="Segoe UI Emoji" w:cs="Segoe UI Emoji"/>
+          <w:b/>
+        </w:rPr>
+        <w:t>📄</w:t>
+      </w:r>
+      <w:r>
+        <w:rPr>
+          <w:rFonts w:asciiTheme="majorHAnsi" w:hAnsiTheme="majorHAnsi" w:cstheme="majorHAnsi"/>
+          <w:b/>
+        </w:rPr>
+        <w:t xml:space="preserve"> rotation_service.py </w:t>
+      </w:r>
+      <w:r>
+        <w:rPr>
+          <w:rFonts w:asciiTheme="majorHAnsi" w:hAnsiTheme="majorHAnsi" w:cstheme="majorHAnsi"/>
+          <w:b/>
+        </w:rPr>
+        <w:tab/>
       </w:r>
       <w:r>
         <w:rPr>
@@ -2706,100 +2627,7 @@
           <w:color w:val="787878"/>
           <w:sz w:val="18"/>
         </w:rPr>
-        <w:t xml:space="preserve"> fonctionnalités</w:t>
-      </w:r>
-    </w:p>
-    <w:p>
-      <w:pPr>
-        <w:tabs>
-          <w:tab w:val="left" w:pos="4962"/>
-        </w:tabs>
-        <w:spacing w:after="0"/>
-        <w:ind w:firstLine="993"/>
-        <w:rPr>
-          <w:rFonts w:asciiTheme="majorHAnsi" w:hAnsiTheme="majorHAnsi" w:cstheme="majorHAnsi"/>
-        </w:rPr>
-      </w:pPr>
-      <w:r>
-        <w:rPr>
-          <w:rFonts w:asciiTheme="majorHAnsi" w:hAnsiTheme="majorHAnsi" w:cstheme="majorHAnsi"/>
-        </w:rPr>
-        <w:t xml:space="preserve"> </w:t>
-      </w:r>
-      <w:r>
-        <w:rPr>
-          <w:rFonts w:asciiTheme="majorHAnsi" w:hAnsiTheme="majorHAnsi" w:cstheme="majorHAnsi"/>
-        </w:rPr>
-        <w:t>│</w:t>
-      </w:r>
-      <w:r>
-        <w:rPr>
-          <w:rFonts w:asciiTheme="majorHAnsi" w:hAnsiTheme="majorHAnsi" w:cstheme="majorHAnsi"/>
-        </w:rPr>
-        <w:t xml:space="preserve">    </w:t>
-      </w:r>
-      <w:r>
-        <w:rPr>
-          <w:rFonts w:asciiTheme="majorHAnsi" w:hAnsiTheme="majorHAnsi" w:cstheme="majorHAnsi"/>
-        </w:rPr>
-        <w:t>│</w:t>
-      </w:r>
-      <w:r>
-        <w:rPr>
-          <w:rFonts w:asciiTheme="majorHAnsi" w:hAnsiTheme="majorHAnsi" w:cstheme="majorHAnsi"/>
-        </w:rPr>
-        <w:t xml:space="preserve">    </w:t>
-      </w:r>
-      <w:r>
-        <w:rPr>
-          <w:rFonts w:asciiTheme="majorHAnsi" w:hAnsiTheme="majorHAnsi" w:cstheme="majorHAnsi"/>
-        </w:rPr>
-        <w:t xml:space="preserve">  </w:t>
-      </w:r>
-      <w:r>
-        <w:rPr>
-          <w:rFonts w:asciiTheme="majorHAnsi" w:hAnsiTheme="majorHAnsi" w:cstheme="majorHAnsi"/>
-        </w:rPr>
-        <w:t xml:space="preserve"> </w:t>
-      </w:r>
-      <w:r>
-        <w:rPr>
-          <w:rFonts w:ascii="MS Gothic" w:eastAsia="MS Gothic" w:hAnsi="MS Gothic" w:cs="MS Gothic" w:hint="eastAsia"/>
-        </w:rPr>
-        <w:t>├</w:t>
-      </w:r>
-      <w:r>
-        <w:rPr>
-          <w:rFonts w:asciiTheme="majorHAnsi" w:hAnsiTheme="majorHAnsi" w:cstheme="majorHAnsi"/>
-        </w:rPr>
-        <w:t xml:space="preserve"> </w:t>
-      </w:r>
-      <w:r>
-        <w:rPr>
-          <w:rFonts w:asciiTheme="majorHAnsi" w:hAnsiTheme="majorHAnsi" w:cstheme="majorHAnsi"/>
-        </w:rPr>
-        <w:t xml:space="preserve">  </w:t>
-      </w:r>
-      <w:r>
-        <w:rPr>
-          <w:rFonts w:ascii="Segoe UI Emoji" w:hAnsi="Segoe UI Emoji" w:cs="Segoe UI Emoji"/>
-          <w:b/>
-        </w:rPr>
-        <w:t>📄</w:t>
-      </w:r>
-      <w:r>
-        <w:rPr>
-          <w:rFonts w:asciiTheme="majorHAnsi" w:hAnsiTheme="majorHAnsi" w:cstheme="majorHAnsi"/>
-          <w:b/>
-        </w:rPr>
-        <w:t xml:space="preserve"> rotation_service.py </w:t>
-      </w:r>
-      <w:r>
-        <w:rPr>
-          <w:rFonts w:asciiTheme="majorHAnsi" w:hAnsiTheme="majorHAnsi" w:cstheme="majorHAnsi"/>
-          <w:b/>
-        </w:rPr>
-        <w:tab/>
+        <w:t>#</w:t>
       </w:r>
       <w:r>
         <w:rPr>
@@ -2807,7 +2635,100 @@
           <w:color w:val="787878"/>
           <w:sz w:val="18"/>
         </w:rPr>
-        <w:t>#</w:t>
+        <w:t>Sélection annuelle des variétés</w:t>
+      </w:r>
+    </w:p>
+    <w:p>
+      <w:pPr>
+        <w:tabs>
+          <w:tab w:val="left" w:pos="4962"/>
+        </w:tabs>
+        <w:spacing w:after="0"/>
+        <w:ind w:firstLine="993"/>
+        <w:rPr>
+          <w:rFonts w:asciiTheme="majorHAnsi" w:hAnsiTheme="majorHAnsi" w:cstheme="majorHAnsi"/>
+        </w:rPr>
+      </w:pPr>
+      <w:r>
+        <w:rPr>
+          <w:rFonts w:asciiTheme="majorHAnsi" w:hAnsiTheme="majorHAnsi" w:cstheme="majorHAnsi"/>
+        </w:rPr>
+        <w:t xml:space="preserve"> </w:t>
+      </w:r>
+      <w:r>
+        <w:rPr>
+          <w:rFonts w:asciiTheme="majorHAnsi" w:hAnsiTheme="majorHAnsi" w:cstheme="majorHAnsi"/>
+        </w:rPr>
+        <w:t>│</w:t>
+      </w:r>
+      <w:r>
+        <w:rPr>
+          <w:rFonts w:asciiTheme="majorHAnsi" w:hAnsiTheme="majorHAnsi" w:cstheme="majorHAnsi"/>
+        </w:rPr>
+        <w:t xml:space="preserve">    </w:t>
+      </w:r>
+      <w:r>
+        <w:rPr>
+          <w:rFonts w:asciiTheme="majorHAnsi" w:hAnsiTheme="majorHAnsi" w:cstheme="majorHAnsi"/>
+        </w:rPr>
+        <w:t>│</w:t>
+      </w:r>
+      <w:r>
+        <w:rPr>
+          <w:rFonts w:asciiTheme="majorHAnsi" w:hAnsiTheme="majorHAnsi" w:cstheme="majorHAnsi"/>
+        </w:rPr>
+        <w:t xml:space="preserve">    </w:t>
+      </w:r>
+      <w:r>
+        <w:rPr>
+          <w:rFonts w:asciiTheme="majorHAnsi" w:hAnsiTheme="majorHAnsi" w:cstheme="majorHAnsi"/>
+        </w:rPr>
+        <w:t xml:space="preserve">  </w:t>
+      </w:r>
+      <w:r>
+        <w:rPr>
+          <w:rFonts w:asciiTheme="majorHAnsi" w:hAnsiTheme="majorHAnsi" w:cstheme="majorHAnsi"/>
+        </w:rPr>
+        <w:t xml:space="preserve"> </w:t>
+      </w:r>
+      <w:r>
+        <w:rPr>
+          <w:rFonts w:ascii="MS Gothic" w:eastAsia="MS Gothic" w:hAnsi="MS Gothic" w:cs="MS Gothic" w:hint="eastAsia"/>
+        </w:rPr>
+        <w:t>├</w:t>
+      </w:r>
+      <w:r>
+        <w:rPr>
+          <w:rFonts w:asciiTheme="majorHAnsi" w:hAnsiTheme="majorHAnsi" w:cstheme="majorHAnsi"/>
+        </w:rPr>
+        <w:t xml:space="preserve"> </w:t>
+      </w:r>
+      <w:r>
+        <w:rPr>
+          <w:rFonts w:asciiTheme="majorHAnsi" w:hAnsiTheme="majorHAnsi" w:cstheme="majorHAnsi"/>
+        </w:rPr>
+        <w:t xml:space="preserve">  </w:t>
+      </w:r>
+      <w:r>
+        <w:rPr>
+          <w:rFonts w:ascii="Segoe UI Emoji" w:hAnsi="Segoe UI Emoji" w:cs="Segoe UI Emoji"/>
+          <w:b/>
+        </w:rPr>
+        <w:t>📄</w:t>
+      </w:r>
+      <w:r>
+        <w:rPr>
+          <w:rFonts w:asciiTheme="majorHAnsi" w:hAnsiTheme="majorHAnsi" w:cstheme="majorHAnsi"/>
+          <w:b/>
+        </w:rPr>
+        <w:t xml:space="preserve"> stats_service.py </w:t>
+      </w:r>
+      <w:r>
+        <w:rPr>
+          <w:rFonts w:asciiTheme="majorHAnsi" w:hAnsiTheme="majorHAnsi" w:cstheme="majorHAnsi"/>
+          <w:b/>
+        </w:rPr>
+        <w:tab/>
       </w:r>
       <w:r>
         <w:rPr>
@@ -2815,100 +2736,7 @@
           <w:color w:val="787878"/>
           <w:sz w:val="18"/>
         </w:rPr>
-        <w:t>Sélection annuelle des variétés</w:t>
-      </w:r>
-    </w:p>
-    <w:p>
-      <w:pPr>
-        <w:tabs>
-          <w:tab w:val="left" w:pos="4962"/>
-        </w:tabs>
-        <w:spacing w:after="0"/>
-        <w:ind w:firstLine="993"/>
-        <w:rPr>
-          <w:rFonts w:asciiTheme="majorHAnsi" w:hAnsiTheme="majorHAnsi" w:cstheme="majorHAnsi"/>
-        </w:rPr>
-      </w:pPr>
-      <w:r>
-        <w:rPr>
-          <w:rFonts w:asciiTheme="majorHAnsi" w:hAnsiTheme="majorHAnsi" w:cstheme="majorHAnsi"/>
-        </w:rPr>
-        <w:t xml:space="preserve"> </w:t>
-      </w:r>
-      <w:r>
-        <w:rPr>
-          <w:rFonts w:asciiTheme="majorHAnsi" w:hAnsiTheme="majorHAnsi" w:cstheme="majorHAnsi"/>
-        </w:rPr>
-        <w:t>│</w:t>
-      </w:r>
-      <w:r>
-        <w:rPr>
-          <w:rFonts w:asciiTheme="majorHAnsi" w:hAnsiTheme="majorHAnsi" w:cstheme="majorHAnsi"/>
-        </w:rPr>
-        <w:t xml:space="preserve">    </w:t>
-      </w:r>
-      <w:r>
-        <w:rPr>
-          <w:rFonts w:asciiTheme="majorHAnsi" w:hAnsiTheme="majorHAnsi" w:cstheme="majorHAnsi"/>
-        </w:rPr>
-        <w:t>│</w:t>
-      </w:r>
-      <w:r>
-        <w:rPr>
-          <w:rFonts w:asciiTheme="majorHAnsi" w:hAnsiTheme="majorHAnsi" w:cstheme="majorHAnsi"/>
-        </w:rPr>
-        <w:t xml:space="preserve">    </w:t>
-      </w:r>
-      <w:r>
-        <w:rPr>
-          <w:rFonts w:asciiTheme="majorHAnsi" w:hAnsiTheme="majorHAnsi" w:cstheme="majorHAnsi"/>
-        </w:rPr>
-        <w:t xml:space="preserve">  </w:t>
-      </w:r>
-      <w:r>
-        <w:rPr>
-          <w:rFonts w:asciiTheme="majorHAnsi" w:hAnsiTheme="majorHAnsi" w:cstheme="majorHAnsi"/>
-        </w:rPr>
-        <w:t xml:space="preserve"> </w:t>
-      </w:r>
-      <w:r>
-        <w:rPr>
-          <w:rFonts w:ascii="MS Gothic" w:eastAsia="MS Gothic" w:hAnsi="MS Gothic" w:cs="MS Gothic" w:hint="eastAsia"/>
-        </w:rPr>
-        <w:t>├</w:t>
-      </w:r>
-      <w:r>
-        <w:rPr>
-          <w:rFonts w:asciiTheme="majorHAnsi" w:hAnsiTheme="majorHAnsi" w:cstheme="majorHAnsi"/>
-        </w:rPr>
-        <w:t xml:space="preserve"> </w:t>
-      </w:r>
-      <w:r>
-        <w:rPr>
-          <w:rFonts w:asciiTheme="majorHAnsi" w:hAnsiTheme="majorHAnsi" w:cstheme="majorHAnsi"/>
-        </w:rPr>
-        <w:t xml:space="preserve">  </w:t>
-      </w:r>
-      <w:r>
-        <w:rPr>
-          <w:rFonts w:ascii="Segoe UI Emoji" w:hAnsi="Segoe UI Emoji" w:cs="Segoe UI Emoji"/>
-          <w:b/>
-        </w:rPr>
-        <w:t>📄</w:t>
-      </w:r>
-      <w:r>
-        <w:rPr>
-          <w:rFonts w:asciiTheme="majorHAnsi" w:hAnsiTheme="majorHAnsi" w:cstheme="majorHAnsi"/>
-          <w:b/>
-        </w:rPr>
-        <w:t xml:space="preserve"> stats_service.py </w:t>
-      </w:r>
-      <w:r>
-        <w:rPr>
-          <w:rFonts w:asciiTheme="majorHAnsi" w:hAnsiTheme="majorHAnsi" w:cstheme="majorHAnsi"/>
-          <w:b/>
-        </w:rPr>
-        <w:tab/>
+        <w:t>#</w:t>
       </w:r>
       <w:r>
         <w:rPr>
@@ -2916,7 +2744,88 @@
           <w:color w:val="787878"/>
           <w:sz w:val="18"/>
         </w:rPr>
-        <w:t>#</w:t>
+        <w:t>Calculs et indicateurs statistiques</w:t>
+      </w:r>
+    </w:p>
+    <w:p>
+      <w:pPr>
+        <w:tabs>
+          <w:tab w:val="left" w:pos="4962"/>
+        </w:tabs>
+        <w:spacing w:after="0"/>
+        <w:ind w:firstLine="993"/>
+        <w:rPr>
+          <w:rFonts w:asciiTheme="majorHAnsi" w:hAnsiTheme="majorHAnsi" w:cstheme="majorHAnsi"/>
+        </w:rPr>
+      </w:pPr>
+      <w:r>
+        <w:rPr>
+          <w:rFonts w:asciiTheme="majorHAnsi" w:hAnsiTheme="majorHAnsi" w:cstheme="majorHAnsi"/>
+        </w:rPr>
+        <w:t xml:space="preserve"> </w:t>
+      </w:r>
+      <w:r>
+        <w:rPr>
+          <w:rFonts w:asciiTheme="majorHAnsi" w:hAnsiTheme="majorHAnsi" w:cstheme="majorHAnsi"/>
+        </w:rPr>
+        <w:t>│</w:t>
+      </w:r>
+      <w:r>
+        <w:rPr>
+          <w:rFonts w:asciiTheme="majorHAnsi" w:hAnsiTheme="majorHAnsi" w:cstheme="majorHAnsi"/>
+        </w:rPr>
+        <w:t xml:space="preserve">    </w:t>
+      </w:r>
+      <w:r>
+        <w:rPr>
+          <w:rFonts w:asciiTheme="majorHAnsi" w:hAnsiTheme="majorHAnsi" w:cstheme="majorHAnsi"/>
+        </w:rPr>
+        <w:t>│</w:t>
+      </w:r>
+      <w:r>
+        <w:rPr>
+          <w:rFonts w:asciiTheme="majorHAnsi" w:hAnsiTheme="majorHAnsi" w:cstheme="majorHAnsi"/>
+        </w:rPr>
+        <w:t xml:space="preserve">    </w:t>
+      </w:r>
+      <w:r>
+        <w:rPr>
+          <w:rFonts w:asciiTheme="majorHAnsi" w:hAnsiTheme="majorHAnsi" w:cstheme="majorHAnsi"/>
+        </w:rPr>
+        <w:t xml:space="preserve">  </w:t>
+      </w:r>
+      <w:r>
+        <w:rPr>
+          <w:rFonts w:asciiTheme="majorHAnsi" w:hAnsiTheme="majorHAnsi" w:cstheme="majorHAnsi"/>
+        </w:rPr>
+        <w:t xml:space="preserve">  </w:t>
+      </w:r>
+      <w:r>
+        <w:rPr>
+          <w:rFonts w:asciiTheme="majorHAnsi" w:hAnsiTheme="majorHAnsi" w:cstheme="majorHAnsi"/>
+        </w:rPr>
+        <w:t xml:space="preserve">└─  </w:t>
+      </w:r>
+      <w:r>
+        <w:rPr>
+          <w:rFonts w:ascii="Segoe UI Emoji" w:hAnsi="Segoe UI Emoji" w:cs="Segoe UI Emoji"/>
+          <w:b/>
+        </w:rPr>
+        <w:t>📄</w:t>
+      </w:r>
+      <w:r>
+        <w:rPr>
+          <w:rFonts w:asciiTheme="majorHAnsi" w:hAnsiTheme="majorHAnsi" w:cstheme="majorHAnsi"/>
+          <w:b/>
+        </w:rPr>
+        <w:t xml:space="preserve"> pdf_service.py </w:t>
+      </w:r>
+      <w:r>
+        <w:rPr>
+          <w:rFonts w:asciiTheme="majorHAnsi" w:hAnsiTheme="majorHAnsi" w:cstheme="majorHAnsi"/>
+          <w:b/>
+        </w:rPr>
+        <w:tab/>
       </w:r>
       <w:r>
         <w:rPr>
@@ -2924,94 +2833,7 @@
           <w:color w:val="787878"/>
           <w:sz w:val="18"/>
         </w:rPr>
-        <w:t>Calculs et indicateurs statistiques</w:t>
-      </w:r>
-    </w:p>
-    <w:p>
-      <w:pPr>
-        <w:tabs>
-          <w:tab w:val="left" w:pos="4962"/>
-        </w:tabs>
-        <w:spacing w:after="0"/>
-        <w:ind w:firstLine="993"/>
-        <w:rPr>
-          <w:rFonts w:asciiTheme="majorHAnsi" w:hAnsiTheme="majorHAnsi" w:cstheme="majorHAnsi"/>
-        </w:rPr>
-      </w:pPr>
-      <w:r>
-        <w:rPr>
-          <w:rFonts w:asciiTheme="majorHAnsi" w:hAnsiTheme="majorHAnsi" w:cstheme="majorHAnsi"/>
-        </w:rPr>
-        <w:t xml:space="preserve"> </w:t>
-      </w:r>
-      <w:r>
-        <w:rPr>
-          <w:rFonts w:asciiTheme="majorHAnsi" w:hAnsiTheme="majorHAnsi" w:cstheme="majorHAnsi"/>
-        </w:rPr>
-        <w:t>│</w:t>
-      </w:r>
-      <w:r>
-        <w:rPr>
-          <w:rFonts w:asciiTheme="majorHAnsi" w:hAnsiTheme="majorHAnsi" w:cstheme="majorHAnsi"/>
-        </w:rPr>
-        <w:t xml:space="preserve">    </w:t>
-      </w:r>
-      <w:r>
-        <w:rPr>
-          <w:rFonts w:asciiTheme="majorHAnsi" w:hAnsiTheme="majorHAnsi" w:cstheme="majorHAnsi"/>
-        </w:rPr>
-        <w:t>│</w:t>
-      </w:r>
-      <w:r>
-        <w:rPr>
-          <w:rFonts w:asciiTheme="majorHAnsi" w:hAnsiTheme="majorHAnsi" w:cstheme="majorHAnsi"/>
-        </w:rPr>
-        <w:t xml:space="preserve">    </w:t>
-      </w:r>
-      <w:r>
-        <w:rPr>
-          <w:rFonts w:asciiTheme="majorHAnsi" w:hAnsiTheme="majorHAnsi" w:cstheme="majorHAnsi"/>
-        </w:rPr>
-        <w:t xml:space="preserve">  </w:t>
-      </w:r>
-      <w:r>
-        <w:rPr>
-          <w:rFonts w:asciiTheme="majorHAnsi" w:hAnsiTheme="majorHAnsi" w:cstheme="majorHAnsi"/>
-        </w:rPr>
-        <w:t xml:space="preserve">  </w:t>
-      </w:r>
-      <w:r>
-        <w:rPr>
-          <w:rFonts w:asciiTheme="majorHAnsi" w:hAnsiTheme="majorHAnsi" w:cstheme="majorHAnsi"/>
-        </w:rPr>
-        <w:t xml:space="preserve">└─  </w:t>
-      </w:r>
-      <w:r>
-        <w:rPr>
-          <w:rFonts w:asciiTheme="majorHAnsi" w:hAnsiTheme="majorHAnsi" w:cstheme="majorHAnsi"/>
-        </w:rPr>
-        <w:t xml:space="preserve">  </w:t>
-      </w:r>
-      <w:r>
-        <w:rPr>
-          <w:rFonts w:ascii="Segoe UI Emoji" w:hAnsi="Segoe UI Emoji" w:cs="Segoe UI Emoji"/>
-          <w:b/>
-        </w:rPr>
-        <w:t>📄</w:t>
-      </w:r>
-      <w:r>
-        <w:rPr>
-          <w:rFonts w:asciiTheme="majorHAnsi" w:hAnsiTheme="majorHAnsi" w:cstheme="majorHAnsi"/>
-          <w:b/>
-        </w:rPr>
-        <w:t xml:space="preserve"> pdf_service.py </w:t>
-      </w:r>
-      <w:r>
-        <w:rPr>
-          <w:rFonts w:asciiTheme="majorHAnsi" w:hAnsiTheme="majorHAnsi" w:cstheme="majorHAnsi"/>
-          <w:b/>
-        </w:rPr>
-        <w:tab/>
+        <w:t>#</w:t>
       </w:r>
       <w:r>
         <w:rPr>
@@ -3019,7 +2841,64 @@
           <w:color w:val="787878"/>
           <w:sz w:val="18"/>
         </w:rPr>
-        <w:t>#</w:t>
+        <w:t>Génération des documents PDF</w:t>
+      </w:r>
+    </w:p>
+    <w:p>
+      <w:pPr>
+        <w:tabs>
+          <w:tab w:val="left" w:pos="4962"/>
+        </w:tabs>
+        <w:spacing w:after="0"/>
+        <w:ind w:firstLine="993"/>
+        <w:rPr>
+          <w:rFonts w:asciiTheme="majorHAnsi" w:hAnsiTheme="majorHAnsi" w:cstheme="majorHAnsi"/>
+        </w:rPr>
+      </w:pPr>
+      <w:r>
+        <w:rPr>
+          <w:rFonts w:asciiTheme="majorHAnsi" w:hAnsiTheme="majorHAnsi" w:cstheme="majorHAnsi"/>
+        </w:rPr>
+        <w:t xml:space="preserve"> </w:t>
+      </w:r>
+      <w:r>
+        <w:rPr>
+          <w:rFonts w:asciiTheme="majorHAnsi" w:hAnsiTheme="majorHAnsi" w:cstheme="majorHAnsi"/>
+        </w:rPr>
+        <w:t xml:space="preserve">│  </w:t>
+      </w:r>
+      <w:r>
+        <w:rPr>
+          <w:rFonts w:asciiTheme="majorHAnsi" w:hAnsiTheme="majorHAnsi" w:cstheme="majorHAnsi"/>
+        </w:rPr>
+        <w:t xml:space="preserve">  </w:t>
+      </w:r>
+      <w:r>
+        <w:rPr>
+          <w:rFonts w:asciiTheme="majorHAnsi" w:hAnsiTheme="majorHAnsi" w:cstheme="majorHAnsi"/>
+        </w:rPr>
+        <w:t xml:space="preserve">└─ </w:t>
+      </w:r>
+      <w:r>
+        <w:rPr>
+          <w:rFonts w:ascii="Segoe UI Emoji" w:hAnsi="Segoe UI Emoji" w:cs="Segoe UI Emoji"/>
+          <w:b/>
+        </w:rPr>
+        <w:t>📁</w:t>
+      </w:r>
+      <w:r>
+        <w:rPr>
+          <w:rFonts w:asciiTheme="majorHAnsi" w:hAnsiTheme="majorHAnsi" w:cstheme="majorHAnsi"/>
+          <w:b/>
+        </w:rPr>
+        <w:t xml:space="preserve"> ui/</w:t>
+      </w:r>
+      <w:r>
+        <w:rPr>
+          <w:rFonts w:asciiTheme="majorHAnsi" w:hAnsiTheme="majorHAnsi" w:cstheme="majorHAnsi"/>
+          <w:b/>
+        </w:rPr>
+        <w:tab/>
       </w:r>
       <w:r>
         <w:rPr>
@@ -3027,80 +2906,7 @@
           <w:color w:val="787878"/>
           <w:sz w:val="18"/>
         </w:rPr>
-        <w:t>Génération des documents PDF</w:t>
-      </w:r>
-    </w:p>
-    <w:p>
-      <w:pPr>
-        <w:tabs>
-          <w:tab w:val="left" w:pos="4962"/>
-        </w:tabs>
-        <w:spacing w:after="0"/>
-        <w:ind w:firstLine="993"/>
-        <w:rPr>
-          <w:rFonts w:asciiTheme="majorHAnsi" w:hAnsiTheme="majorHAnsi" w:cstheme="majorHAnsi"/>
-        </w:rPr>
-      </w:pPr>
-      <w:r>
-        <w:rPr>
-          <w:rFonts w:asciiTheme="majorHAnsi" w:hAnsiTheme="majorHAnsi" w:cstheme="majorHAnsi"/>
-        </w:rPr>
-        <w:t xml:space="preserve"> </w:t>
-      </w:r>
-      <w:r>
-        <w:rPr>
-          <w:rFonts w:asciiTheme="majorHAnsi" w:hAnsiTheme="majorHAnsi" w:cstheme="majorHAnsi"/>
-        </w:rPr>
-        <w:t xml:space="preserve">│  </w:t>
-      </w:r>
-      <w:r>
-        <w:rPr>
-          <w:rFonts w:asciiTheme="majorHAnsi" w:hAnsiTheme="majorHAnsi" w:cstheme="majorHAnsi"/>
-        </w:rPr>
-        <w:t xml:space="preserve">  </w:t>
-      </w:r>
-      <w:r>
-        <w:rPr>
-          <w:rFonts w:asciiTheme="majorHAnsi" w:hAnsiTheme="majorHAnsi" w:cstheme="majorHAnsi"/>
-        </w:rPr>
-        <w:t xml:space="preserve">└─ </w:t>
-      </w:r>
-      <w:r>
-        <w:rPr>
-          <w:rFonts w:ascii="Segoe UI Emoji" w:hAnsi="Segoe UI Emoji" w:cs="Segoe UI Emoji"/>
-          <w:b/>
-        </w:rPr>
-        <w:t>📁</w:t>
-      </w:r>
-      <w:r>
-        <w:rPr>
-          <w:rFonts w:asciiTheme="majorHAnsi" w:hAnsiTheme="majorHAnsi" w:cstheme="majorHAnsi"/>
-          <w:b/>
-        </w:rPr>
-        <w:t xml:space="preserve"> </w:t>
-      </w:r>
-      <w:proofErr w:type="spellStart"/>
-      <w:r>
-        <w:rPr>
-          <w:rFonts w:asciiTheme="majorHAnsi" w:hAnsiTheme="majorHAnsi" w:cstheme="majorHAnsi"/>
-          <w:b/>
-        </w:rPr>
-        <w:t>ui</w:t>
-      </w:r>
-      <w:proofErr w:type="spellEnd"/>
-      <w:r>
-        <w:rPr>
-          <w:rFonts w:asciiTheme="majorHAnsi" w:hAnsiTheme="majorHAnsi" w:cstheme="majorHAnsi"/>
-          <w:b/>
-        </w:rPr>
-        <w:t>/</w:t>
-      </w:r>
-      <w:r>
-        <w:rPr>
-          <w:rFonts w:asciiTheme="majorHAnsi" w:hAnsiTheme="majorHAnsi" w:cstheme="majorHAnsi"/>
-          <w:b/>
-        </w:rPr>
-        <w:tab/>
+        <w:t>#Contient l’i</w:t>
       </w:r>
       <w:r>
         <w:rPr>
@@ -3108,7 +2914,70 @@
           <w:color w:val="787878"/>
           <w:sz w:val="18"/>
         </w:rPr>
-        <w:t>#Contient l’i</w:t>
+        <w:t>nterface utilisateur Streamlit</w:t>
+      </w:r>
+    </w:p>
+    <w:p>
+      <w:pPr>
+        <w:tabs>
+          <w:tab w:val="left" w:pos="4962"/>
+        </w:tabs>
+        <w:spacing w:after="0"/>
+        <w:ind w:firstLine="993"/>
+        <w:rPr>
+          <w:rFonts w:asciiTheme="majorHAnsi" w:hAnsiTheme="majorHAnsi" w:cstheme="majorHAnsi"/>
+        </w:rPr>
+      </w:pPr>
+      <w:r>
+        <w:rPr>
+          <w:rFonts w:asciiTheme="majorHAnsi" w:hAnsiTheme="majorHAnsi" w:cstheme="majorHAnsi"/>
+        </w:rPr>
+        <w:t xml:space="preserve"> </w:t>
+      </w:r>
+      <w:r>
+        <w:rPr>
+          <w:rFonts w:asciiTheme="majorHAnsi" w:hAnsiTheme="majorHAnsi" w:cstheme="majorHAnsi"/>
+        </w:rPr>
+        <w:t xml:space="preserve">│    </w:t>
+      </w:r>
+      <w:r>
+        <w:rPr>
+          <w:rFonts w:asciiTheme="majorHAnsi" w:hAnsiTheme="majorHAnsi" w:cstheme="majorHAnsi"/>
+        </w:rPr>
+        <w:t xml:space="preserve">   </w:t>
+      </w:r>
+      <w:r>
+        <w:rPr>
+          <w:rFonts w:ascii="MS Gothic" w:eastAsia="MS Gothic" w:hAnsi="MS Gothic" w:cs="MS Gothic" w:hint="eastAsia"/>
+        </w:rPr>
+        <w:t>├</w:t>
+      </w:r>
+      <w:r>
+        <w:rPr>
+          <w:rFonts w:asciiTheme="majorHAnsi" w:hAnsiTheme="majorHAnsi" w:cstheme="majorHAnsi"/>
+        </w:rPr>
+        <w:t xml:space="preserve"> </w:t>
+      </w:r>
+      <w:r>
+        <w:rPr>
+          <w:rFonts w:ascii="Segoe UI Emoji" w:hAnsi="Segoe UI Emoji" w:cs="Segoe UI Emoji"/>
+          <w:b/>
+        </w:rPr>
+        <w:t>📄</w:t>
+      </w:r>
+      <w:r>
+        <w:rPr>
+          <w:rFonts w:asciiTheme="majorHAnsi" w:hAnsiTheme="majorHAnsi" w:cstheme="majorHAnsi"/>
+          <w:b/>
+        </w:rPr>
+        <w:t xml:space="preserve"> app_streamlit.py </w:t>
+      </w:r>
+      <w:r>
+        <w:rPr>
+          <w:rFonts w:asciiTheme="majorHAnsi" w:hAnsiTheme="majorHAnsi" w:cstheme="majorHAnsi"/>
+          <w:b/>
+        </w:rPr>
+        <w:tab/>
       </w:r>
       <w:r>
         <w:rPr>
@@ -3116,18 +2985,16 @@
           <w:color w:val="787878"/>
           <w:sz w:val="18"/>
         </w:rPr>
-        <w:t xml:space="preserve">nterface utilisateur </w:t>
-      </w:r>
-      <w:proofErr w:type="spellStart"/>
+        <w:t>#</w:t>
+      </w:r>
       <w:r>
         <w:rPr>
           <w:rFonts w:asciiTheme="majorHAnsi" w:hAnsiTheme="majorHAnsi" w:cstheme="majorHAnsi"/>
           <w:color w:val="787878"/>
           <w:sz w:val="18"/>
         </w:rPr>
-        <w:t>Streamlit</w:t>
-      </w:r>
-      <w:proofErr w:type="spellEnd"/>
+        <w:t>Navigation et structure globale de l’UI</w:t>
+      </w:r>
     </w:p>
     <w:p>
       <w:pPr>
@@ -3150,39 +3017,33 @@
         <w:rPr>
           <w:rFonts w:asciiTheme="majorHAnsi" w:hAnsiTheme="majorHAnsi" w:cstheme="majorHAnsi"/>
         </w:rPr>
-        <w:t xml:space="preserve">│    </w:t>
-      </w:r>
-      <w:r>
-        <w:rPr>
-          <w:rFonts w:asciiTheme="majorHAnsi" w:hAnsiTheme="majorHAnsi" w:cstheme="majorHAnsi"/>
-        </w:rPr>
-        <w:t xml:space="preserve">   </w:t>
-      </w:r>
-      <w:r>
-        <w:rPr>
-          <w:rFonts w:ascii="MS Gothic" w:eastAsia="MS Gothic" w:hAnsi="MS Gothic" w:cs="MS Gothic" w:hint="eastAsia"/>
-        </w:rPr>
-        <w:t>├</w:t>
-      </w:r>
-      <w:r>
-        <w:rPr>
-          <w:rFonts w:asciiTheme="majorHAnsi" w:hAnsiTheme="majorHAnsi" w:cstheme="majorHAnsi"/>
-        </w:rPr>
-        <w:t xml:space="preserve"> </w:t>
+        <w:t xml:space="preserve">│ </w:t>
+      </w:r>
+      <w:r>
+        <w:rPr>
+          <w:rFonts w:asciiTheme="majorHAnsi" w:hAnsiTheme="majorHAnsi" w:cstheme="majorHAnsi"/>
+        </w:rPr>
+        <w:t xml:space="preserve">      </w:t>
+      </w:r>
+      <w:r>
+        <w:rPr>
+          <w:rFonts w:asciiTheme="majorHAnsi" w:hAnsiTheme="majorHAnsi" w:cstheme="majorHAnsi"/>
+        </w:rPr>
+        <w:t xml:space="preserve"> └─ </w:t>
       </w:r>
       <w:r>
         <w:rPr>
           <w:rFonts w:ascii="Segoe UI Emoji" w:hAnsi="Segoe UI Emoji" w:cs="Segoe UI Emoji"/>
           <w:b/>
         </w:rPr>
-        <w:t>📄</w:t>
-      </w:r>
-      <w:r>
-        <w:rPr>
-          <w:rFonts w:asciiTheme="majorHAnsi" w:hAnsiTheme="majorHAnsi" w:cstheme="majorHAnsi"/>
-          <w:b/>
-        </w:rPr>
-        <w:t xml:space="preserve"> app_streamlit.py </w:t>
+        <w:t>📁</w:t>
+      </w:r>
+      <w:r>
+        <w:rPr>
+          <w:rFonts w:asciiTheme="majorHAnsi" w:hAnsiTheme="majorHAnsi" w:cstheme="majorHAnsi"/>
+          <w:b/>
+        </w:rPr>
+        <w:t xml:space="preserve"> pages/ </w:t>
       </w:r>
       <w:r>
         <w:rPr>
@@ -3197,7 +3058,7 @@
           <w:color w:val="787878"/>
           <w:sz w:val="18"/>
         </w:rPr>
-        <w:t>#</w:t>
+        <w:t xml:space="preserve">#Contient les pages </w:t>
       </w:r>
       <w:r>
         <w:rPr>
@@ -3205,7 +3066,7 @@
           <w:color w:val="787878"/>
           <w:sz w:val="18"/>
         </w:rPr>
-        <w:t>Navigation et structure globale de l’UI</w:t>
+        <w:t>de l’application</w:t>
       </w:r>
     </w:p>
     <w:p>
@@ -3229,7 +3090,7 @@
         <w:rPr>
           <w:rFonts w:asciiTheme="majorHAnsi" w:hAnsiTheme="majorHAnsi" w:cstheme="majorHAnsi"/>
         </w:rPr>
-        <w:t xml:space="preserve">│ </w:t>
+        <w:t xml:space="preserve">│        </w:t>
       </w:r>
       <w:r>
         <w:rPr>
@@ -3239,23 +3100,29 @@
       </w:r>
       <w:r>
         <w:rPr>
-          <w:rFonts w:asciiTheme="majorHAnsi" w:hAnsiTheme="majorHAnsi" w:cstheme="majorHAnsi"/>
-        </w:rPr>
-        <w:t xml:space="preserve"> └─ </w:t>
+          <w:rFonts w:ascii="MS Gothic" w:eastAsia="MS Gothic" w:hAnsi="MS Gothic" w:cs="MS Gothic" w:hint="eastAsia"/>
+        </w:rPr>
+        <w:t>├</w:t>
+      </w:r>
+      <w:r>
+        <w:rPr>
+          <w:rFonts w:asciiTheme="majorHAnsi" w:hAnsiTheme="majorHAnsi" w:cstheme="majorHAnsi"/>
+        </w:rPr>
+        <w:t xml:space="preserve"> </w:t>
       </w:r>
       <w:r>
         <w:rPr>
           <w:rFonts w:ascii="Segoe UI Emoji" w:hAnsi="Segoe UI Emoji" w:cs="Segoe UI Emoji"/>
           <w:b/>
         </w:rPr>
-        <w:t>📁</w:t>
-      </w:r>
-      <w:r>
-        <w:rPr>
-          <w:rFonts w:asciiTheme="majorHAnsi" w:hAnsiTheme="majorHAnsi" w:cstheme="majorHAnsi"/>
-          <w:b/>
-        </w:rPr>
-        <w:t xml:space="preserve"> pages/ </w:t>
+        <w:t>📄</w:t>
+      </w:r>
+      <w:r>
+        <w:rPr>
+          <w:rFonts w:asciiTheme="majorHAnsi" w:hAnsiTheme="majorHAnsi" w:cstheme="majorHAnsi"/>
+          <w:b/>
+        </w:rPr>
+        <w:t xml:space="preserve"> accueil.py </w:t>
       </w:r>
       <w:r>
         <w:rPr>
@@ -3270,7 +3137,7 @@
           <w:color w:val="787878"/>
           <w:sz w:val="18"/>
         </w:rPr>
-        <w:t xml:space="preserve">#Contient les pages </w:t>
+        <w:t>#</w:t>
       </w:r>
       <w:r>
         <w:rPr>
@@ -3278,7 +3145,7 @@
           <w:color w:val="787878"/>
           <w:sz w:val="18"/>
         </w:rPr>
-        <w:t>de l’application</w:t>
+        <w:t>Page d’accueil</w:t>
       </w:r>
     </w:p>
     <w:p>
@@ -3334,7 +3201,7 @@
           <w:rFonts w:asciiTheme="majorHAnsi" w:hAnsiTheme="majorHAnsi" w:cstheme="majorHAnsi"/>
           <w:b/>
         </w:rPr>
-        <w:t xml:space="preserve"> accueil.py </w:t>
+        <w:t xml:space="preserve"> catalogue.py </w:t>
       </w:r>
       <w:r>
         <w:rPr>
@@ -3357,7 +3224,7 @@
           <w:color w:val="787878"/>
           <w:sz w:val="18"/>
         </w:rPr>
-        <w:t>Page d’accueil</w:t>
+        <w:t>Catalogue des variétés</w:t>
       </w:r>
     </w:p>
     <w:p>
@@ -3413,7 +3280,7 @@
           <w:rFonts w:asciiTheme="majorHAnsi" w:hAnsiTheme="majorHAnsi" w:cstheme="majorHAnsi"/>
           <w:b/>
         </w:rPr>
-        <w:t xml:space="preserve"> catalogue.py </w:t>
+        <w:t xml:space="preserve"> campagne.py </w:t>
       </w:r>
       <w:r>
         <w:rPr>
@@ -3436,7 +3303,7 @@
           <w:color w:val="787878"/>
           <w:sz w:val="18"/>
         </w:rPr>
-        <w:t>Catalogue des variétés</w:t>
+        <w:t>Gestion de la campagne annuelle</w:t>
       </w:r>
     </w:p>
     <w:p>
@@ -3466,13 +3333,13 @@
         <w:rPr>
           <w:rFonts w:asciiTheme="majorHAnsi" w:hAnsiTheme="majorHAnsi" w:cstheme="majorHAnsi"/>
         </w:rPr>
-        <w:t xml:space="preserve">      </w:t>
-      </w:r>
-      <w:r>
-        <w:rPr>
-          <w:rFonts w:ascii="MS Gothic" w:eastAsia="MS Gothic" w:hAnsi="MS Gothic" w:cs="MS Gothic" w:hint="eastAsia"/>
-        </w:rPr>
-        <w:t>├</w:t>
+        <w:t xml:space="preserve">       </w:t>
+      </w:r>
+      <w:r>
+        <w:rPr>
+          <w:rFonts w:asciiTheme="majorHAnsi" w:hAnsiTheme="majorHAnsi" w:cstheme="majorHAnsi"/>
+        </w:rPr>
+        <w:t>└─</w:t>
       </w:r>
       <w:r>
         <w:rPr>
@@ -3492,7 +3359,21 @@
           <w:rFonts w:asciiTheme="majorHAnsi" w:hAnsiTheme="majorHAnsi" w:cstheme="majorHAnsi"/>
           <w:b/>
         </w:rPr>
-        <w:t xml:space="preserve"> campagne.py </w:t>
+        <w:t xml:space="preserve"> </w:t>
+      </w:r>
+      <w:r>
+        <w:rPr>
+          <w:rFonts w:asciiTheme="majorHAnsi" w:hAnsiTheme="majorHAnsi" w:cstheme="majorHAnsi"/>
+          <w:b/>
+        </w:rPr>
+        <w:t>…</w:t>
+      </w:r>
+      <w:r>
+        <w:rPr>
+          <w:rFonts w:asciiTheme="majorHAnsi" w:hAnsiTheme="majorHAnsi" w:cstheme="majorHAnsi"/>
+          <w:b/>
+        </w:rPr>
+        <w:t xml:space="preserve">  </w:t>
       </w:r>
       <w:r>
         <w:rPr>
@@ -3501,6 +3382,7 @@
         </w:rPr>
         <w:tab/>
       </w:r>
+      <w:bookmarkStart w:id="9" w:name="_Hlk218798863"/>
       <w:r>
         <w:rPr>
           <w:rFonts w:asciiTheme="majorHAnsi" w:hAnsiTheme="majorHAnsi" w:cstheme="majorHAnsi"/>
@@ -3509,13 +3391,14 @@
         </w:rPr>
         <w:t>#</w:t>
       </w:r>
+      <w:bookmarkEnd w:id="9"/>
       <w:r>
         <w:rPr>
           <w:rFonts w:asciiTheme="majorHAnsi" w:hAnsiTheme="majorHAnsi" w:cstheme="majorHAnsi"/>
           <w:color w:val="787878"/>
           <w:sz w:val="18"/>
         </w:rPr>
-        <w:t>Gestion de la campagne annuelle</w:t>
+        <w:t>Autres pages</w:t>
       </w:r>
     </w:p>
     <w:p>
@@ -3531,61 +3414,29 @@
       </w:pPr>
       <w:r>
         <w:rPr>
-          <w:rFonts w:asciiTheme="majorHAnsi" w:hAnsiTheme="majorHAnsi" w:cstheme="majorHAnsi"/>
+          <w:rFonts w:ascii="MS Gothic" w:eastAsia="MS Gothic" w:hAnsi="MS Gothic" w:cs="MS Gothic" w:hint="eastAsia"/>
+        </w:rPr>
+        <w:t>├</w:t>
+      </w:r>
+      <w:r>
+        <w:rPr>
+          <w:rFonts w:ascii="MS Gothic" w:eastAsia="MS Gothic" w:hAnsi="MS Gothic" w:cs="MS Gothic"/>
         </w:rPr>
         <w:t xml:space="preserve"> </w:t>
       </w:r>
       <w:r>
         <w:rPr>
-          <w:rFonts w:asciiTheme="majorHAnsi" w:hAnsiTheme="majorHAnsi" w:cstheme="majorHAnsi"/>
-        </w:rPr>
-        <w:t xml:space="preserve">│        </w:t>
-      </w:r>
-      <w:r>
-        <w:rPr>
-          <w:rFonts w:asciiTheme="majorHAnsi" w:hAnsiTheme="majorHAnsi" w:cstheme="majorHAnsi"/>
-        </w:rPr>
-        <w:t xml:space="preserve">       </w:t>
-      </w:r>
-      <w:r>
-        <w:rPr>
-          <w:rFonts w:asciiTheme="majorHAnsi" w:hAnsiTheme="majorHAnsi" w:cstheme="majorHAnsi"/>
-        </w:rPr>
-        <w:t>└─</w:t>
-      </w:r>
-      <w:r>
-        <w:rPr>
-          <w:rFonts w:asciiTheme="majorHAnsi" w:hAnsiTheme="majorHAnsi" w:cstheme="majorHAnsi"/>
-        </w:rPr>
-        <w:t xml:space="preserve"> </w:t>
-      </w:r>
-      <w:r>
-        <w:rPr>
           <w:rFonts w:ascii="Segoe UI Emoji" w:hAnsi="Segoe UI Emoji" w:cs="Segoe UI Emoji"/>
           <w:b/>
         </w:rPr>
-        <w:t>📄</w:t>
-      </w:r>
-      <w:r>
-        <w:rPr>
-          <w:rFonts w:asciiTheme="majorHAnsi" w:hAnsiTheme="majorHAnsi" w:cstheme="majorHAnsi"/>
-          <w:b/>
-        </w:rPr>
-        <w:t xml:space="preserve"> </w:t>
-      </w:r>
-      <w:r>
-        <w:rPr>
-          <w:rFonts w:asciiTheme="majorHAnsi" w:hAnsiTheme="majorHAnsi" w:cstheme="majorHAnsi"/>
-          <w:b/>
-        </w:rPr>
-        <w:t>…</w:t>
-      </w:r>
-      <w:r>
-        <w:rPr>
-          <w:rFonts w:asciiTheme="majorHAnsi" w:hAnsiTheme="majorHAnsi" w:cstheme="majorHAnsi"/>
-          <w:b/>
-        </w:rPr>
-        <w:t xml:space="preserve">  </w:t>
+        <w:t>📁</w:t>
+      </w:r>
+      <w:r>
+        <w:rPr>
+          <w:rFonts w:asciiTheme="majorHAnsi" w:hAnsiTheme="majorHAnsi" w:cstheme="majorHAnsi"/>
+          <w:b/>
+        </w:rPr>
+        <w:t xml:space="preserve"> data/ </w:t>
       </w:r>
       <w:r>
         <w:rPr>
@@ -3594,7 +3445,6 @@
         </w:rPr>
         <w:tab/>
       </w:r>
-      <w:bookmarkStart w:id="9" w:name="_Hlk218798863"/>
       <w:r>
         <w:rPr>
           <w:rFonts w:asciiTheme="majorHAnsi" w:hAnsiTheme="majorHAnsi" w:cstheme="majorHAnsi"/>
@@ -3603,14 +3453,13 @@
         </w:rPr>
         <w:t>#</w:t>
       </w:r>
-      <w:bookmarkEnd w:id="9"/>
       <w:r>
         <w:rPr>
           <w:rFonts w:asciiTheme="majorHAnsi" w:hAnsiTheme="majorHAnsi" w:cstheme="majorHAnsi"/>
           <w:color w:val="787878"/>
           <w:sz w:val="18"/>
         </w:rPr>
-        <w:t>Autres pages</w:t>
+        <w:t>Données générées par l’application</w:t>
       </w:r>
     </w:p>
     <w:p>
@@ -3626,100 +3475,39 @@
       </w:pPr>
       <w:r>
         <w:rPr>
-          <w:rFonts w:ascii="MS Gothic" w:eastAsia="MS Gothic" w:hAnsi="MS Gothic" w:cs="MS Gothic" w:hint="eastAsia"/>
-        </w:rPr>
-        <w:t>├</w:t>
-      </w:r>
-      <w:r>
-        <w:rPr>
-          <w:rFonts w:ascii="MS Gothic" w:eastAsia="MS Gothic" w:hAnsi="MS Gothic" w:cs="MS Gothic"/>
+          <w:rFonts w:asciiTheme="majorHAnsi" w:hAnsiTheme="majorHAnsi" w:cstheme="majorHAnsi"/>
         </w:rPr>
         <w:t xml:space="preserve"> </w:t>
       </w:r>
       <w:r>
         <w:rPr>
+          <w:rFonts w:asciiTheme="majorHAnsi" w:hAnsiTheme="majorHAnsi" w:cstheme="majorHAnsi"/>
+        </w:rPr>
+        <w:t>│</w:t>
+      </w:r>
+      <w:r>
+        <w:rPr>
+          <w:rFonts w:asciiTheme="majorHAnsi" w:hAnsiTheme="majorHAnsi" w:cstheme="majorHAnsi"/>
+        </w:rPr>
+        <w:t xml:space="preserve">       </w:t>
+      </w:r>
+      <w:r>
+        <w:rPr>
+          <w:rFonts w:asciiTheme="majorHAnsi" w:hAnsiTheme="majorHAnsi" w:cstheme="majorHAnsi"/>
+        </w:rPr>
+        <w:t>└─</w:t>
+      </w:r>
+      <w:r>
+        <w:rPr>
+          <w:rFonts w:asciiTheme="majorHAnsi" w:hAnsiTheme="majorHAnsi" w:cstheme="majorHAnsi"/>
+        </w:rPr>
+        <w:t xml:space="preserve"> </w:t>
+      </w:r>
+      <w:r>
+        <w:rPr>
           <w:rFonts w:ascii="Segoe UI Emoji" w:hAnsi="Segoe UI Emoji" w:cs="Segoe UI Emoji"/>
           <w:b/>
         </w:rPr>
-        <w:t>📁</w:t>
-      </w:r>
-      <w:r>
-        <w:rPr>
-          <w:rFonts w:asciiTheme="majorHAnsi" w:hAnsiTheme="majorHAnsi" w:cstheme="majorHAnsi"/>
-          <w:b/>
-        </w:rPr>
-        <w:t xml:space="preserve"> data/ </w:t>
-      </w:r>
-      <w:r>
-        <w:rPr>
-          <w:rFonts w:asciiTheme="majorHAnsi" w:hAnsiTheme="majorHAnsi" w:cstheme="majorHAnsi"/>
-          <w:b/>
-        </w:rPr>
-        <w:tab/>
-      </w:r>
-      <w:r>
-        <w:rPr>
-          <w:rFonts w:asciiTheme="majorHAnsi" w:hAnsiTheme="majorHAnsi" w:cstheme="majorHAnsi"/>
-          <w:color w:val="787878"/>
-          <w:sz w:val="18"/>
-        </w:rPr>
-        <w:t>#</w:t>
-      </w:r>
-      <w:r>
-        <w:rPr>
-          <w:rFonts w:asciiTheme="majorHAnsi" w:hAnsiTheme="majorHAnsi" w:cstheme="majorHAnsi"/>
-          <w:color w:val="787878"/>
-          <w:sz w:val="18"/>
-        </w:rPr>
-        <w:t>Données générées par l’application</w:t>
-      </w:r>
-    </w:p>
-    <w:p>
-      <w:pPr>
-        <w:tabs>
-          <w:tab w:val="left" w:pos="4962"/>
-        </w:tabs>
-        <w:spacing w:after="0"/>
-        <w:ind w:firstLine="993"/>
-        <w:rPr>
-          <w:rFonts w:asciiTheme="majorHAnsi" w:hAnsiTheme="majorHAnsi" w:cstheme="majorHAnsi"/>
-        </w:rPr>
-      </w:pPr>
-      <w:r>
-        <w:rPr>
-          <w:rFonts w:asciiTheme="majorHAnsi" w:hAnsiTheme="majorHAnsi" w:cstheme="majorHAnsi"/>
-        </w:rPr>
-        <w:t xml:space="preserve"> </w:t>
-      </w:r>
-      <w:r>
-        <w:rPr>
-          <w:rFonts w:asciiTheme="majorHAnsi" w:hAnsiTheme="majorHAnsi" w:cstheme="majorHAnsi"/>
-        </w:rPr>
-        <w:t>│</w:t>
-      </w:r>
-      <w:r>
-        <w:rPr>
-          <w:rFonts w:asciiTheme="majorHAnsi" w:hAnsiTheme="majorHAnsi" w:cstheme="majorHAnsi"/>
-        </w:rPr>
-        <w:t xml:space="preserve">       </w:t>
-      </w:r>
-      <w:r>
-        <w:rPr>
-          <w:rFonts w:asciiTheme="majorHAnsi" w:hAnsiTheme="majorHAnsi" w:cstheme="majorHAnsi"/>
-        </w:rPr>
-        <w:t>└─</w:t>
-      </w:r>
-      <w:r>
-        <w:rPr>
-          <w:rFonts w:asciiTheme="majorHAnsi" w:hAnsiTheme="majorHAnsi" w:cstheme="majorHAnsi"/>
-        </w:rPr>
-        <w:t xml:space="preserve"> </w:t>
-      </w:r>
-      <w:r>
-        <w:rPr>
-          <w:rFonts w:ascii="Segoe UI Emoji" w:hAnsi="Segoe UI Emoji" w:cs="Segoe UI Emoji"/>
-          <w:b/>
-        </w:rPr>
         <w:t>📄</w:t>
       </w:r>
       <w:r>
@@ -3727,23 +3515,7 @@
           <w:rFonts w:asciiTheme="majorHAnsi" w:hAnsiTheme="majorHAnsi" w:cstheme="majorHAnsi"/>
           <w:b/>
         </w:rPr>
-        <w:t xml:space="preserve"> </w:t>
-      </w:r>
-      <w:proofErr w:type="spellStart"/>
-      <w:r>
-        <w:rPr>
-          <w:rFonts w:asciiTheme="majorHAnsi" w:hAnsiTheme="majorHAnsi" w:cstheme="majorHAnsi"/>
-          <w:b/>
-        </w:rPr>
-        <w:t>tomatocycle.db</w:t>
-      </w:r>
-      <w:proofErr w:type="spellEnd"/>
-      <w:r>
-        <w:rPr>
-          <w:rFonts w:asciiTheme="majorHAnsi" w:hAnsiTheme="majorHAnsi" w:cstheme="majorHAnsi"/>
-          <w:b/>
-        </w:rPr>
-        <w:t xml:space="preserve"> </w:t>
+        <w:t xml:space="preserve"> tomatocycle.db </w:t>
       </w:r>
       <w:r>
         <w:rPr>
@@ -3930,10 +3702,7 @@
         <w:jc w:val="both"/>
       </w:pPr>
       <w:r>
-        <w:t>Le diagramme de classes présenté ci-dessous constitue une première ébauche simplifiée du modèle objet du projet. Il a pour objectif d’identifier les principales entités métier</w:t>
-      </w:r>
-      <w:r>
-        <w:t>.</w:t>
+        <w:t>Le diagramme de classes présenté ci-dessous constitue une première ébauche simplifiée du modèle objet du projet. Il a pour objectif d’identifier les principales entités métier.</w:t>
       </w:r>
     </w:p>
     <w:p>
@@ -3975,37 +3744,12 @@
           <w:bCs/>
         </w:rPr>
       </w:pPr>
-      <w:proofErr w:type="gramStart"/>
       <w:r>
         <w:rPr>
           <w:b/>
           <w:bCs/>
         </w:rPr>
-        <w:t>class</w:t>
-      </w:r>
-      <w:proofErr w:type="gramEnd"/>
-      <w:r>
-        <w:rPr>
-          <w:b/>
-          <w:bCs/>
-        </w:rPr>
-        <w:t xml:space="preserve"> </w:t>
-      </w:r>
-      <w:proofErr w:type="spellStart"/>
-      <w:r>
-        <w:rPr>
-          <w:b/>
-          <w:bCs/>
-        </w:rPr>
-        <w:t>Variete</w:t>
-      </w:r>
-      <w:proofErr w:type="spellEnd"/>
-      <w:r>
-        <w:rPr>
-          <w:b/>
-          <w:bCs/>
-        </w:rPr>
-        <w:t xml:space="preserve"> {</w:t>
+        <w:t>class Variete {</w:t>
       </w:r>
     </w:p>
     <w:p>
@@ -4017,21 +3761,8 @@
         <w:ind w:firstLine="993"/>
       </w:pPr>
       <w:r>
-        <w:t xml:space="preserve">    </w:t>
-      </w:r>
-      <w:proofErr w:type="gramStart"/>
-      <w:r>
-        <w:t>id</w:t>
-      </w:r>
-      <w:proofErr w:type="gramEnd"/>
-      <w:r>
-        <w:t xml:space="preserve"> : </w:t>
-      </w:r>
-      <w:proofErr w:type="spellStart"/>
-      <w:r>
-        <w:t>int</w:t>
-      </w:r>
-      <w:proofErr w:type="spellEnd"/>
+        <w:t xml:space="preserve">    id : int</w:t>
+      </w:r>
       <w:r>
         <w:tab/>
       </w:r>
@@ -4053,21 +3784,8 @@
         <w:ind w:firstLine="993"/>
       </w:pPr>
       <w:r>
-        <w:t xml:space="preserve">    </w:t>
-      </w:r>
-      <w:proofErr w:type="gramStart"/>
-      <w:r>
-        <w:t>nom</w:t>
-      </w:r>
-      <w:proofErr w:type="gramEnd"/>
-      <w:r>
-        <w:t xml:space="preserve"> : </w:t>
-      </w:r>
-      <w:proofErr w:type="spellStart"/>
-      <w:r>
-        <w:t>str</w:t>
-      </w:r>
-      <w:proofErr w:type="spellEnd"/>
+        <w:t xml:space="preserve">    nom : str</w:t>
+      </w:r>
       <w:r>
         <w:tab/>
       </w:r>
@@ -4089,21 +3807,8 @@
         <w:ind w:firstLine="993"/>
       </w:pPr>
       <w:r>
-        <w:t xml:space="preserve">    </w:t>
-      </w:r>
-      <w:proofErr w:type="gramStart"/>
-      <w:r>
-        <w:t>couleur</w:t>
-      </w:r>
-      <w:proofErr w:type="gramEnd"/>
-      <w:r>
-        <w:t xml:space="preserve"> : </w:t>
-      </w:r>
-      <w:proofErr w:type="spellStart"/>
-      <w:r>
-        <w:t>str</w:t>
-      </w:r>
-      <w:proofErr w:type="spellEnd"/>
+        <w:t xml:space="preserve">    couleur : str</w:t>
+      </w:r>
       <w:r>
         <w:tab/>
       </w:r>
@@ -4125,21 +3830,8 @@
         <w:ind w:firstLine="993"/>
       </w:pPr>
       <w:r>
-        <w:t xml:space="preserve">    </w:t>
-      </w:r>
-      <w:proofErr w:type="gramStart"/>
-      <w:r>
-        <w:t>forme</w:t>
-      </w:r>
-      <w:proofErr w:type="gramEnd"/>
-      <w:r>
-        <w:t xml:space="preserve"> : </w:t>
-      </w:r>
-      <w:proofErr w:type="spellStart"/>
-      <w:r>
-        <w:t>str</w:t>
-      </w:r>
-      <w:proofErr w:type="spellEnd"/>
+        <w:t xml:space="preserve">    forme : str</w:t>
+      </w:r>
       <w:r>
         <w:tab/>
       </w:r>
@@ -4161,21 +3853,8 @@
         <w:ind w:firstLine="993"/>
       </w:pPr>
       <w:r>
-        <w:t xml:space="preserve">    </w:t>
-      </w:r>
-      <w:proofErr w:type="gramStart"/>
-      <w:r>
-        <w:t>taille</w:t>
-      </w:r>
-      <w:proofErr w:type="gramEnd"/>
-      <w:r>
-        <w:t xml:space="preserve"> : </w:t>
-      </w:r>
-      <w:proofErr w:type="spellStart"/>
-      <w:r>
-        <w:t>str</w:t>
-      </w:r>
-      <w:proofErr w:type="spellEnd"/>
+        <w:t xml:space="preserve">    taille : str</w:t>
+      </w:r>
       <w:r>
         <w:tab/>
       </w:r>
@@ -4197,23 +3876,8 @@
         <w:ind w:firstLine="993"/>
       </w:pPr>
       <w:r>
-        <w:t xml:space="preserve">    </w:t>
-      </w:r>
-      <w:proofErr w:type="spellStart"/>
-      <w:proofErr w:type="gramStart"/>
-      <w:r>
-        <w:t>precocite</w:t>
-      </w:r>
-      <w:proofErr w:type="spellEnd"/>
-      <w:proofErr w:type="gramEnd"/>
-      <w:r>
-        <w:t xml:space="preserve"> : </w:t>
-      </w:r>
-      <w:proofErr w:type="spellStart"/>
-      <w:r>
-        <w:t>str</w:t>
-      </w:r>
-      <w:proofErr w:type="spellEnd"/>
+        <w:t xml:space="preserve">    precocite : str</w:t>
+      </w:r>
       <w:r>
         <w:tab/>
       </w:r>
@@ -4303,37 +3967,12 @@
           <w:bCs/>
         </w:rPr>
       </w:pPr>
-      <w:proofErr w:type="gramStart"/>
       <w:r>
         <w:rPr>
           <w:b/>
           <w:bCs/>
         </w:rPr>
-        <w:t>class</w:t>
-      </w:r>
-      <w:proofErr w:type="gramEnd"/>
-      <w:r>
-        <w:rPr>
-          <w:b/>
-          <w:bCs/>
-        </w:rPr>
-        <w:t xml:space="preserve"> </w:t>
-      </w:r>
-      <w:proofErr w:type="spellStart"/>
-      <w:r>
-        <w:rPr>
-          <w:b/>
-          <w:bCs/>
-        </w:rPr>
-        <w:t>LotGraines</w:t>
-      </w:r>
-      <w:proofErr w:type="spellEnd"/>
-      <w:r>
-        <w:rPr>
-          <w:b/>
-          <w:bCs/>
-        </w:rPr>
-        <w:t xml:space="preserve"> {</w:t>
+        <w:t>class LotGraines {</w:t>
       </w:r>
     </w:p>
     <w:p>
@@ -4345,23 +3984,7 @@
         <w:ind w:firstLine="993"/>
       </w:pPr>
       <w:r>
-        <w:t xml:space="preserve">    </w:t>
-      </w:r>
-      <w:proofErr w:type="gramStart"/>
-      <w:r>
-        <w:t>id</w:t>
-      </w:r>
-      <w:proofErr w:type="gramEnd"/>
-      <w:r>
-        <w:t xml:space="preserve"> : </w:t>
-      </w:r>
-      <w:proofErr w:type="spellStart"/>
-      <w:r>
-        <w:t>int</w:t>
-      </w:r>
-      <w:proofErr w:type="spellEnd"/>
-      <w:r>
-        <w:t xml:space="preserve">                </w:t>
+        <w:t xml:space="preserve">    id : int                </w:t>
       </w:r>
       <w:r>
         <w:tab/>
@@ -4384,28 +4007,7 @@
         <w:ind w:firstLine="993"/>
       </w:pPr>
       <w:r>
-        <w:t xml:space="preserve">    </w:t>
-      </w:r>
-      <w:proofErr w:type="spellStart"/>
-      <w:proofErr w:type="gramStart"/>
-      <w:r>
-        <w:t>variete</w:t>
-      </w:r>
-      <w:proofErr w:type="gramEnd"/>
-      <w:r>
-        <w:t>_id</w:t>
-      </w:r>
-      <w:proofErr w:type="spellEnd"/>
-      <w:r>
-        <w:t xml:space="preserve"> : </w:t>
-      </w:r>
-      <w:proofErr w:type="spellStart"/>
-      <w:r>
-        <w:t>int</w:t>
-      </w:r>
-      <w:proofErr w:type="spellEnd"/>
-      <w:r>
-        <w:t xml:space="preserve">        </w:t>
+        <w:t xml:space="preserve">    variete_id : int        </w:t>
       </w:r>
       <w:r>
         <w:tab/>
@@ -4428,28 +4030,7 @@
         <w:ind w:firstLine="993"/>
       </w:pPr>
       <w:r>
-        <w:t xml:space="preserve">    </w:t>
-      </w:r>
-      <w:proofErr w:type="spellStart"/>
-      <w:proofErr w:type="gramStart"/>
-      <w:r>
-        <w:t>annee</w:t>
-      </w:r>
-      <w:proofErr w:type="gramEnd"/>
-      <w:r>
-        <w:t>_recolte</w:t>
-      </w:r>
-      <w:proofErr w:type="spellEnd"/>
-      <w:r>
-        <w:t xml:space="preserve"> : </w:t>
-      </w:r>
-      <w:proofErr w:type="spellStart"/>
-      <w:r>
-        <w:t>int</w:t>
-      </w:r>
-      <w:proofErr w:type="spellEnd"/>
-      <w:r>
-        <w:t xml:space="preserve">     </w:t>
+        <w:t xml:space="preserve">    annee_recolte : int     </w:t>
       </w:r>
       <w:r>
         <w:tab/>
@@ -4477,28 +4058,7 @@
         </w:rPr>
       </w:pPr>
       <w:r>
-        <w:t xml:space="preserve">    </w:t>
-      </w:r>
-      <w:proofErr w:type="spellStart"/>
-      <w:proofErr w:type="gramStart"/>
-      <w:r>
-        <w:t>duree</w:t>
-      </w:r>
-      <w:proofErr w:type="gramEnd"/>
-      <w:r>
-        <w:t>_vie_ans</w:t>
-      </w:r>
-      <w:proofErr w:type="spellEnd"/>
-      <w:r>
-        <w:t xml:space="preserve"> : </w:t>
-      </w:r>
-      <w:proofErr w:type="spellStart"/>
-      <w:r>
-        <w:t>int</w:t>
-      </w:r>
-      <w:proofErr w:type="spellEnd"/>
-      <w:r>
-        <w:t xml:space="preserve">    </w:t>
+        <w:t xml:space="preserve">    duree_vie_ans : int    </w:t>
       </w:r>
       <w:r>
         <w:tab/>
@@ -4605,21 +4165,12 @@
           <w:bCs/>
         </w:rPr>
       </w:pPr>
-      <w:proofErr w:type="gramStart"/>
       <w:r>
         <w:rPr>
           <w:b/>
           <w:bCs/>
         </w:rPr>
-        <w:t>class</w:t>
-      </w:r>
-      <w:proofErr w:type="gramEnd"/>
-      <w:r>
-        <w:rPr>
-          <w:b/>
-          <w:bCs/>
-        </w:rPr>
-        <w:t xml:space="preserve"> Campagne {</w:t>
+        <w:t>class Campagne {</w:t>
       </w:r>
     </w:p>
     <w:p>
@@ -4636,23 +4187,7 @@
         </w:rPr>
       </w:pPr>
       <w:r>
-        <w:t xml:space="preserve">    </w:t>
-      </w:r>
-      <w:proofErr w:type="gramStart"/>
-      <w:r>
-        <w:t>id</w:t>
-      </w:r>
-      <w:proofErr w:type="gramEnd"/>
-      <w:r>
-        <w:t xml:space="preserve"> : </w:t>
-      </w:r>
-      <w:proofErr w:type="spellStart"/>
-      <w:r>
-        <w:t>int</w:t>
-      </w:r>
-      <w:proofErr w:type="spellEnd"/>
-      <w:r>
-        <w:t xml:space="preserve">                </w:t>
+        <w:t xml:space="preserve">    id : int                </w:t>
       </w:r>
       <w:r>
         <w:tab/>
@@ -4675,25 +4210,7 @@
         <w:ind w:firstLine="993"/>
       </w:pPr>
       <w:r>
-        <w:t xml:space="preserve">    </w:t>
-      </w:r>
-      <w:proofErr w:type="spellStart"/>
-      <w:proofErr w:type="gramStart"/>
-      <w:r>
-        <w:t>annee</w:t>
-      </w:r>
-      <w:proofErr w:type="spellEnd"/>
-      <w:proofErr w:type="gramEnd"/>
-      <w:r>
-        <w:t xml:space="preserve"> : </w:t>
-      </w:r>
-      <w:proofErr w:type="spellStart"/>
-      <w:r>
-        <w:t>int</w:t>
-      </w:r>
-      <w:proofErr w:type="spellEnd"/>
-      <w:r>
-        <w:t xml:space="preserve">             </w:t>
+        <w:t xml:space="preserve">    annee : int             </w:t>
       </w:r>
       <w:r>
         <w:tab/>
@@ -4716,28 +4233,7 @@
         <w:ind w:firstLine="993"/>
       </w:pPr>
       <w:r>
-        <w:t xml:space="preserve">    </w:t>
-      </w:r>
-      <w:proofErr w:type="spellStart"/>
-      <w:proofErr w:type="gramStart"/>
-      <w:r>
-        <w:t>objectif</w:t>
-      </w:r>
-      <w:proofErr w:type="gramEnd"/>
-      <w:r>
-        <w:t>_nb_varietes</w:t>
-      </w:r>
-      <w:proofErr w:type="spellEnd"/>
-      <w:r>
-        <w:t xml:space="preserve"> : </w:t>
-      </w:r>
-      <w:proofErr w:type="spellStart"/>
-      <w:r>
-        <w:t>int</w:t>
-      </w:r>
-      <w:proofErr w:type="spellEnd"/>
-      <w:r>
-        <w:t xml:space="preserve">   </w:t>
+        <w:t xml:space="preserve">    objectif_nb_varietes : int   </w:t>
       </w:r>
       <w:r>
         <w:tab/>
@@ -4828,37 +4324,12 @@
           <w:bCs/>
         </w:rPr>
       </w:pPr>
-      <w:proofErr w:type="gramStart"/>
       <w:r>
         <w:rPr>
           <w:b/>
           <w:bCs/>
         </w:rPr>
-        <w:t>class</w:t>
-      </w:r>
-      <w:proofErr w:type="gramEnd"/>
-      <w:r>
-        <w:rPr>
-          <w:b/>
-          <w:bCs/>
-        </w:rPr>
-        <w:t xml:space="preserve"> </w:t>
-      </w:r>
-      <w:proofErr w:type="spellStart"/>
-      <w:r>
-        <w:rPr>
-          <w:b/>
-          <w:bCs/>
-        </w:rPr>
-        <w:t>CampagneItem</w:t>
-      </w:r>
-      <w:proofErr w:type="spellEnd"/>
-      <w:r>
-        <w:rPr>
-          <w:b/>
-          <w:bCs/>
-        </w:rPr>
-        <w:t xml:space="preserve"> {</w:t>
+        <w:t>class CampagneItem {</w:t>
       </w:r>
     </w:p>
     <w:p>
@@ -4870,23 +4341,7 @@
         <w:ind w:firstLine="993"/>
       </w:pPr>
       <w:r>
-        <w:t xml:space="preserve">    </w:t>
-      </w:r>
-      <w:proofErr w:type="gramStart"/>
-      <w:r>
-        <w:t>id</w:t>
-      </w:r>
-      <w:proofErr w:type="gramEnd"/>
-      <w:r>
-        <w:t xml:space="preserve"> : </w:t>
-      </w:r>
-      <w:proofErr w:type="spellStart"/>
-      <w:r>
-        <w:t>int</w:t>
-      </w:r>
-      <w:proofErr w:type="spellEnd"/>
-      <w:r>
-        <w:t xml:space="preserve">                </w:t>
+        <w:t xml:space="preserve">    id : int                </w:t>
       </w:r>
       <w:r>
         <w:tab/>
@@ -4909,28 +4364,7 @@
         <w:ind w:firstLine="993"/>
       </w:pPr>
       <w:r>
-        <w:t xml:space="preserve">    </w:t>
-      </w:r>
-      <w:proofErr w:type="spellStart"/>
-      <w:proofErr w:type="gramStart"/>
-      <w:r>
-        <w:t>campagne</w:t>
-      </w:r>
-      <w:proofErr w:type="gramEnd"/>
-      <w:r>
-        <w:t>_id</w:t>
-      </w:r>
-      <w:proofErr w:type="spellEnd"/>
-      <w:r>
-        <w:t xml:space="preserve"> : </w:t>
-      </w:r>
-      <w:proofErr w:type="spellStart"/>
-      <w:r>
-        <w:t>int</w:t>
-      </w:r>
-      <w:proofErr w:type="spellEnd"/>
-      <w:r>
-        <w:t xml:space="preserve">       </w:t>
+        <w:t xml:space="preserve">    campagne_id : int       </w:t>
       </w:r>
       <w:r>
         <w:tab/>
@@ -4953,28 +4387,7 @@
         <w:ind w:firstLine="993"/>
       </w:pPr>
       <w:r>
-        <w:t xml:space="preserve">    </w:t>
-      </w:r>
-      <w:proofErr w:type="spellStart"/>
-      <w:proofErr w:type="gramStart"/>
-      <w:r>
-        <w:t>variete</w:t>
-      </w:r>
-      <w:proofErr w:type="gramEnd"/>
-      <w:r>
-        <w:t>_id</w:t>
-      </w:r>
-      <w:proofErr w:type="spellEnd"/>
-      <w:r>
-        <w:t xml:space="preserve"> : </w:t>
-      </w:r>
-      <w:proofErr w:type="spellStart"/>
-      <w:r>
-        <w:t>int</w:t>
-      </w:r>
-      <w:proofErr w:type="spellEnd"/>
-      <w:r>
-        <w:t xml:space="preserve">        </w:t>
+        <w:t xml:space="preserve">    variete_id : int        </w:t>
       </w:r>
       <w:r>
         <w:tab/>
@@ -5052,37 +4465,12 @@
           <w:bCs/>
         </w:rPr>
       </w:pPr>
-      <w:proofErr w:type="gramStart"/>
       <w:r>
         <w:rPr>
           <w:b/>
           <w:bCs/>
         </w:rPr>
-        <w:t>class</w:t>
-      </w:r>
-      <w:proofErr w:type="gramEnd"/>
-      <w:r>
-        <w:rPr>
-          <w:b/>
-          <w:bCs/>
-        </w:rPr>
-        <w:t xml:space="preserve"> </w:t>
-      </w:r>
-      <w:proofErr w:type="spellStart"/>
-      <w:r>
-        <w:rPr>
-          <w:b/>
-          <w:bCs/>
-        </w:rPr>
-        <w:t>SemisResultat</w:t>
-      </w:r>
-      <w:proofErr w:type="spellEnd"/>
-      <w:r>
-        <w:rPr>
-          <w:b/>
-          <w:bCs/>
-        </w:rPr>
-        <w:t xml:space="preserve"> {</w:t>
+        <w:t>class SemisResultat {</w:t>
       </w:r>
     </w:p>
     <w:p>
@@ -5094,23 +4482,7 @@
         <w:ind w:firstLine="993"/>
       </w:pPr>
       <w:r>
-        <w:t xml:space="preserve">    </w:t>
-      </w:r>
-      <w:proofErr w:type="gramStart"/>
-      <w:r>
-        <w:t>id</w:t>
-      </w:r>
-      <w:proofErr w:type="gramEnd"/>
-      <w:r>
-        <w:t xml:space="preserve"> : </w:t>
-      </w:r>
-      <w:proofErr w:type="spellStart"/>
-      <w:r>
-        <w:t>int</w:t>
-      </w:r>
-      <w:proofErr w:type="spellEnd"/>
-      <w:r>
-        <w:t xml:space="preserve">               </w:t>
+        <w:t xml:space="preserve">    id : int               </w:t>
       </w:r>
       <w:r>
         <w:tab/>
@@ -5138,28 +4510,7 @@
         </w:rPr>
       </w:pPr>
       <w:r>
-        <w:t xml:space="preserve">    </w:t>
-      </w:r>
-      <w:proofErr w:type="spellStart"/>
-      <w:proofErr w:type="gramStart"/>
-      <w:r>
-        <w:t>campagne</w:t>
-      </w:r>
-      <w:proofErr w:type="gramEnd"/>
-      <w:r>
-        <w:t>_id</w:t>
-      </w:r>
-      <w:proofErr w:type="spellEnd"/>
-      <w:r>
-        <w:t xml:space="preserve"> : </w:t>
-      </w:r>
-      <w:proofErr w:type="spellStart"/>
-      <w:r>
-        <w:t>int</w:t>
-      </w:r>
-      <w:proofErr w:type="spellEnd"/>
-      <w:r>
-        <w:t xml:space="preserve">       </w:t>
+        <w:t xml:space="preserve">    campagne_id : int       </w:t>
       </w:r>
       <w:r>
         <w:tab/>
@@ -5182,28 +4533,7 @@
         <w:ind w:firstLine="993"/>
       </w:pPr>
       <w:r>
-        <w:t xml:space="preserve">    </w:t>
-      </w:r>
-      <w:proofErr w:type="spellStart"/>
-      <w:proofErr w:type="gramStart"/>
-      <w:r>
-        <w:t>variete</w:t>
-      </w:r>
-      <w:proofErr w:type="gramEnd"/>
-      <w:r>
-        <w:t>_id</w:t>
-      </w:r>
-      <w:proofErr w:type="spellEnd"/>
-      <w:r>
-        <w:t xml:space="preserve"> : </w:t>
-      </w:r>
-      <w:proofErr w:type="spellStart"/>
-      <w:r>
-        <w:t>int</w:t>
-      </w:r>
-      <w:proofErr w:type="spellEnd"/>
-      <w:r>
-        <w:t xml:space="preserve">        </w:t>
+        <w:t xml:space="preserve">    variete_id : int        </w:t>
       </w:r>
       <w:r>
         <w:tab/>
@@ -5226,28 +4556,7 @@
         <w:ind w:firstLine="993"/>
       </w:pPr>
       <w:r>
-        <w:t xml:space="preserve">    </w:t>
-      </w:r>
-      <w:proofErr w:type="spellStart"/>
-      <w:proofErr w:type="gramStart"/>
-      <w:r>
-        <w:t>graines</w:t>
-      </w:r>
-      <w:proofErr w:type="gramEnd"/>
-      <w:r>
-        <w:t>_semees</w:t>
-      </w:r>
-      <w:proofErr w:type="spellEnd"/>
-      <w:r>
-        <w:t xml:space="preserve"> : </w:t>
-      </w:r>
-      <w:proofErr w:type="spellStart"/>
-      <w:r>
-        <w:t>int</w:t>
-      </w:r>
-      <w:proofErr w:type="spellEnd"/>
-      <w:r>
-        <w:t xml:space="preserve">    </w:t>
+        <w:t xml:space="preserve">    graines_semees : int    </w:t>
       </w:r>
       <w:r>
         <w:tab/>
@@ -5270,28 +4579,7 @@
         <w:ind w:firstLine="993"/>
       </w:pPr>
       <w:r>
-        <w:t xml:space="preserve">    </w:t>
-      </w:r>
-      <w:proofErr w:type="spellStart"/>
-      <w:proofErr w:type="gramStart"/>
-      <w:r>
-        <w:t>plants</w:t>
-      </w:r>
-      <w:proofErr w:type="gramEnd"/>
-      <w:r>
-        <w:t>_obtenus</w:t>
-      </w:r>
-      <w:proofErr w:type="spellEnd"/>
-      <w:r>
-        <w:t xml:space="preserve"> : </w:t>
-      </w:r>
-      <w:proofErr w:type="spellStart"/>
-      <w:r>
-        <w:t>int</w:t>
-      </w:r>
-      <w:proofErr w:type="spellEnd"/>
-      <w:r>
-        <w:t xml:space="preserve"> </w:t>
+        <w:t xml:space="preserve">    plants_obtenus : int </w:t>
       </w:r>
       <w:r>
         <w:tab/>
@@ -5314,26 +4602,8 @@
         <w:ind w:firstLine="993"/>
       </w:pPr>
       <w:r>
-        <w:t xml:space="preserve">    </w:t>
-      </w:r>
-      <w:proofErr w:type="spellStart"/>
-      <w:proofErr w:type="gramStart"/>
-      <w:r>
-        <w:t>taux</w:t>
-      </w:r>
-      <w:proofErr w:type="gramEnd"/>
-      <w:r>
-        <w:t>_germination</w:t>
-      </w:r>
-      <w:proofErr w:type="spellEnd"/>
-      <w:r>
-        <w:t xml:space="preserve"> : </w:t>
-      </w:r>
-      <w:proofErr w:type="spellStart"/>
-      <w:r>
-        <w:t>float</w:t>
-      </w:r>
-      <w:proofErr w:type="spellEnd"/>
+        <w:t xml:space="preserve">    taux_germination : float</w:t>
+      </w:r>
       <w:r>
         <w:tab/>
       </w:r>
@@ -5418,7 +4688,6 @@
       </w:rPr>
       <w:t xml:space="preserve">Projet </w:t>
     </w:r>
-    <w:proofErr w:type="spellStart"/>
     <w:r>
       <w:rPr>
         <w:b/>
@@ -5428,7 +4697,6 @@
       </w:rPr>
       <w:t>TomatoCycle</w:t>
     </w:r>
-    <w:proofErr w:type="spellEnd"/>
     <w:r>
       <w:rPr>
         <w:sz w:val="20"/>
@@ -6767,6 +6035,7 @@
   <w:style w:type="character" w:default="1" w:styleId="Policepardfaut">
     <w:name w:val="Default Paragraph Font"/>
     <w:uiPriority w:val="1"/>
+    <w:semiHidden/>
     <w:unhideWhenUsed/>
   </w:style>
   <w:style w:type="table" w:default="1" w:styleId="TableauNormal">
